--- a/144073_Veeramani_Sprint4.docx
+++ b/144073_Veeramani_Sprint4.docx
@@ -64,7 +64,7 @@
         </w:rPr>
         <w:t xml:space="preserve"> </w:t>
       </w:r>
-      <w:hyperlink r:id="rId5" w:history="1">
+      <w:hyperlink r:id="rId6" w:history="1">
         <w:r>
           <w:rPr>
             <w:rStyle w:val="Hyperlink"/>
@@ -122,7 +122,7 @@
         </w:rPr>
         <w:t xml:space="preserve"> </w:t>
       </w:r>
-      <w:hyperlink r:id="rId6" w:history="1">
+      <w:hyperlink r:id="rId7" w:history="1">
         <w:r>
           <w:rPr>
             <w:rStyle w:val="Hyperlink"/>
@@ -171,6 +171,7 @@
           <w:pPr>
             <w:pStyle w:val="TOC1"/>
             <w:tabs>
+              <w:tab w:val="left" w:pos="440"/>
               <w:tab w:val="right" w:leader="dot" w:pos="9016"/>
             </w:tabs>
             <w:rPr>
@@ -188,10 +189,26 @@
           <w:r>
             <w:fldChar w:fldCharType="separate"/>
           </w:r>
-          <w:hyperlink w:anchor="_Toc61548242" w:history="1">
+          <w:hyperlink w:anchor="_Toc61548651" w:history="1">
             <w:r>
               <w:rPr>
                 <w:rStyle w:val="Hyperlink"/>
+                <w:rFonts w:ascii="Symbol" w:hAnsi="Symbol"/>
+                <w:noProof/>
+              </w:rPr>
+              <w:t></w:t>
+            </w:r>
+            <w:r>
+              <w:rPr>
+                <w:rFonts w:eastAsiaTheme="minorEastAsia"/>
+                <w:noProof/>
+                <w:lang w:eastAsia="en-IN"/>
+              </w:rPr>
+              <w:tab/>
+            </w:r>
+            <w:r>
+              <w:rPr>
+                <w:rStyle w:val="Hyperlink"/>
                 <w:noProof/>
               </w:rPr>
               <w:t>Apigee</w:t>
@@ -215,7 +232,610 @@
                 <w:noProof/>
                 <w:webHidden/>
               </w:rPr>
-              <w:instrText xml:space="preserve"> PAGEREF _Toc61548242 \h </w:instrText>
+              <w:instrText xml:space="preserve"> PAGEREF _Toc61548651 \h </w:instrText>
+            </w:r>
+            <w:r>
+              <w:rPr>
+                <w:noProof/>
+                <w:webHidden/>
+              </w:rPr>
+            </w:r>
+            <w:r>
+              <w:rPr>
+                <w:noProof/>
+                <w:webHidden/>
+              </w:rPr>
+              <w:fldChar w:fldCharType="separate"/>
+            </w:r>
+            <w:r>
+              <w:rPr>
+                <w:noProof/>
+                <w:webHidden/>
+              </w:rPr>
+              <w:t>2</w:t>
+            </w:r>
+            <w:r>
+              <w:rPr>
+                <w:noProof/>
+                <w:webHidden/>
+              </w:rPr>
+              <w:fldChar w:fldCharType="end"/>
+            </w:r>
+          </w:hyperlink>
+        </w:p>
+        <w:p>
+          <w:pPr>
+            <w:pStyle w:val="TOC2"/>
+            <w:tabs>
+              <w:tab w:val="left" w:pos="660"/>
+              <w:tab w:val="right" w:leader="dot" w:pos="9016"/>
+            </w:tabs>
+            <w:rPr>
+              <w:rFonts w:eastAsiaTheme="minorEastAsia"/>
+              <w:noProof/>
+              <w:lang w:eastAsia="en-IN"/>
+            </w:rPr>
+          </w:pPr>
+          <w:hyperlink w:anchor="_Toc61548652" w:history="1">
+            <w:r>
+              <w:rPr>
+                <w:rStyle w:val="Hyperlink"/>
+                <w:noProof/>
+              </w:rPr>
+              <w:t>1.</w:t>
+            </w:r>
+            <w:r>
+              <w:rPr>
+                <w:rFonts w:eastAsiaTheme="minorEastAsia"/>
+                <w:noProof/>
+                <w:lang w:eastAsia="en-IN"/>
+              </w:rPr>
+              <w:tab/>
+            </w:r>
+            <w:r>
+              <w:rPr>
+                <w:rStyle w:val="Hyperlink"/>
+                <w:noProof/>
+              </w:rPr>
+              <w:t>API Proxy</w:t>
+            </w:r>
+            <w:r>
+              <w:rPr>
+                <w:noProof/>
+                <w:webHidden/>
+              </w:rPr>
+              <w:tab/>
+            </w:r>
+            <w:r>
+              <w:rPr>
+                <w:noProof/>
+                <w:webHidden/>
+              </w:rPr>
+              <w:fldChar w:fldCharType="begin"/>
+            </w:r>
+            <w:r>
+              <w:rPr>
+                <w:noProof/>
+                <w:webHidden/>
+              </w:rPr>
+              <w:instrText xml:space="preserve"> PAGEREF _Toc61548652 \h </w:instrText>
+            </w:r>
+            <w:r>
+              <w:rPr>
+                <w:noProof/>
+                <w:webHidden/>
+              </w:rPr>
+            </w:r>
+            <w:r>
+              <w:rPr>
+                <w:noProof/>
+                <w:webHidden/>
+              </w:rPr>
+              <w:fldChar w:fldCharType="separate"/>
+            </w:r>
+            <w:r>
+              <w:rPr>
+                <w:noProof/>
+                <w:webHidden/>
+              </w:rPr>
+              <w:t>2</w:t>
+            </w:r>
+            <w:r>
+              <w:rPr>
+                <w:noProof/>
+                <w:webHidden/>
+              </w:rPr>
+              <w:fldChar w:fldCharType="end"/>
+            </w:r>
+          </w:hyperlink>
+        </w:p>
+        <w:p>
+          <w:pPr>
+            <w:pStyle w:val="TOC2"/>
+            <w:tabs>
+              <w:tab w:val="left" w:pos="660"/>
+              <w:tab w:val="right" w:leader="dot" w:pos="9016"/>
+            </w:tabs>
+            <w:rPr>
+              <w:rFonts w:eastAsiaTheme="minorEastAsia"/>
+              <w:noProof/>
+              <w:lang w:eastAsia="en-IN"/>
+            </w:rPr>
+          </w:pPr>
+          <w:hyperlink w:anchor="_Toc61548653" w:history="1">
+            <w:r>
+              <w:rPr>
+                <w:rStyle w:val="Hyperlink"/>
+                <w:noProof/>
+              </w:rPr>
+              <w:t>2.</w:t>
+            </w:r>
+            <w:r>
+              <w:rPr>
+                <w:rFonts w:eastAsiaTheme="minorEastAsia"/>
+                <w:noProof/>
+                <w:lang w:eastAsia="en-IN"/>
+              </w:rPr>
+              <w:tab/>
+            </w:r>
+            <w:r>
+              <w:rPr>
+                <w:rStyle w:val="Hyperlink"/>
+                <w:noProof/>
+              </w:rPr>
+              <w:t>Add flows and policies</w:t>
+            </w:r>
+            <w:r>
+              <w:rPr>
+                <w:noProof/>
+                <w:webHidden/>
+              </w:rPr>
+              <w:tab/>
+            </w:r>
+            <w:r>
+              <w:rPr>
+                <w:noProof/>
+                <w:webHidden/>
+              </w:rPr>
+              <w:fldChar w:fldCharType="begin"/>
+            </w:r>
+            <w:r>
+              <w:rPr>
+                <w:noProof/>
+                <w:webHidden/>
+              </w:rPr>
+              <w:instrText xml:space="preserve"> PAGEREF _Toc61548653 \h </w:instrText>
+            </w:r>
+            <w:r>
+              <w:rPr>
+                <w:noProof/>
+                <w:webHidden/>
+              </w:rPr>
+            </w:r>
+            <w:r>
+              <w:rPr>
+                <w:noProof/>
+                <w:webHidden/>
+              </w:rPr>
+              <w:fldChar w:fldCharType="separate"/>
+            </w:r>
+            <w:r>
+              <w:rPr>
+                <w:noProof/>
+                <w:webHidden/>
+              </w:rPr>
+              <w:t>2</w:t>
+            </w:r>
+            <w:r>
+              <w:rPr>
+                <w:noProof/>
+                <w:webHidden/>
+              </w:rPr>
+              <w:fldChar w:fldCharType="end"/>
+            </w:r>
+          </w:hyperlink>
+        </w:p>
+        <w:p>
+          <w:pPr>
+            <w:pStyle w:val="TOC2"/>
+            <w:tabs>
+              <w:tab w:val="left" w:pos="660"/>
+              <w:tab w:val="right" w:leader="dot" w:pos="9016"/>
+            </w:tabs>
+            <w:rPr>
+              <w:rFonts w:eastAsiaTheme="minorEastAsia"/>
+              <w:noProof/>
+              <w:lang w:eastAsia="en-IN"/>
+            </w:rPr>
+          </w:pPr>
+          <w:hyperlink w:anchor="_Toc61548654" w:history="1">
+            <w:r>
+              <w:rPr>
+                <w:rStyle w:val="Hyperlink"/>
+                <w:noProof/>
+              </w:rPr>
+              <w:t>3.</w:t>
+            </w:r>
+            <w:r>
+              <w:rPr>
+                <w:rFonts w:eastAsiaTheme="minorEastAsia"/>
+                <w:noProof/>
+                <w:lang w:eastAsia="en-IN"/>
+              </w:rPr>
+              <w:tab/>
+            </w:r>
+            <w:r>
+              <w:rPr>
+                <w:rStyle w:val="Hyperlink"/>
+                <w:noProof/>
+              </w:rPr>
+              <w:t>Add TRACE</w:t>
+            </w:r>
+            <w:r>
+              <w:rPr>
+                <w:noProof/>
+                <w:webHidden/>
+              </w:rPr>
+              <w:tab/>
+            </w:r>
+            <w:r>
+              <w:rPr>
+                <w:noProof/>
+                <w:webHidden/>
+              </w:rPr>
+              <w:fldChar w:fldCharType="begin"/>
+            </w:r>
+            <w:r>
+              <w:rPr>
+                <w:noProof/>
+                <w:webHidden/>
+              </w:rPr>
+              <w:instrText xml:space="preserve"> PAGEREF _Toc61548654 \h </w:instrText>
+            </w:r>
+            <w:r>
+              <w:rPr>
+                <w:noProof/>
+                <w:webHidden/>
+              </w:rPr>
+            </w:r>
+            <w:r>
+              <w:rPr>
+                <w:noProof/>
+                <w:webHidden/>
+              </w:rPr>
+              <w:fldChar w:fldCharType="separate"/>
+            </w:r>
+            <w:r>
+              <w:rPr>
+                <w:noProof/>
+                <w:webHidden/>
+              </w:rPr>
+              <w:t>2</w:t>
+            </w:r>
+            <w:r>
+              <w:rPr>
+                <w:noProof/>
+                <w:webHidden/>
+              </w:rPr>
+              <w:fldChar w:fldCharType="end"/>
+            </w:r>
+          </w:hyperlink>
+        </w:p>
+        <w:p>
+          <w:pPr>
+            <w:pStyle w:val="TOC2"/>
+            <w:tabs>
+              <w:tab w:val="left" w:pos="660"/>
+              <w:tab w:val="right" w:leader="dot" w:pos="9016"/>
+            </w:tabs>
+            <w:rPr>
+              <w:rFonts w:eastAsiaTheme="minorEastAsia"/>
+              <w:noProof/>
+              <w:lang w:eastAsia="en-IN"/>
+            </w:rPr>
+          </w:pPr>
+          <w:hyperlink w:anchor="_Toc61548655" w:history="1">
+            <w:r>
+              <w:rPr>
+                <w:rStyle w:val="Hyperlink"/>
+                <w:noProof/>
+              </w:rPr>
+              <w:t>4.</w:t>
+            </w:r>
+            <w:r>
+              <w:rPr>
+                <w:rFonts w:eastAsiaTheme="minorEastAsia"/>
+                <w:noProof/>
+                <w:lang w:eastAsia="en-IN"/>
+              </w:rPr>
+              <w:tab/>
+            </w:r>
+            <w:r>
+              <w:rPr>
+                <w:rStyle w:val="Hyperlink"/>
+                <w:noProof/>
+              </w:rPr>
+              <w:t>Add API Key verification</w:t>
+            </w:r>
+            <w:r>
+              <w:rPr>
+                <w:noProof/>
+                <w:webHidden/>
+              </w:rPr>
+              <w:tab/>
+            </w:r>
+            <w:r>
+              <w:rPr>
+                <w:noProof/>
+                <w:webHidden/>
+              </w:rPr>
+              <w:fldChar w:fldCharType="begin"/>
+            </w:r>
+            <w:r>
+              <w:rPr>
+                <w:noProof/>
+                <w:webHidden/>
+              </w:rPr>
+              <w:instrText xml:space="preserve"> PAGEREF _Toc61548655 \h </w:instrText>
+            </w:r>
+            <w:r>
+              <w:rPr>
+                <w:noProof/>
+                <w:webHidden/>
+              </w:rPr>
+            </w:r>
+            <w:r>
+              <w:rPr>
+                <w:noProof/>
+                <w:webHidden/>
+              </w:rPr>
+              <w:fldChar w:fldCharType="separate"/>
+            </w:r>
+            <w:r>
+              <w:rPr>
+                <w:noProof/>
+                <w:webHidden/>
+              </w:rPr>
+              <w:t>2</w:t>
+            </w:r>
+            <w:r>
+              <w:rPr>
+                <w:noProof/>
+                <w:webHidden/>
+              </w:rPr>
+              <w:fldChar w:fldCharType="end"/>
+            </w:r>
+          </w:hyperlink>
+        </w:p>
+        <w:p>
+          <w:pPr>
+            <w:pStyle w:val="TOC2"/>
+            <w:tabs>
+              <w:tab w:val="left" w:pos="660"/>
+              <w:tab w:val="right" w:leader="dot" w:pos="9016"/>
+            </w:tabs>
+            <w:rPr>
+              <w:rFonts w:eastAsiaTheme="minorEastAsia"/>
+              <w:noProof/>
+              <w:lang w:eastAsia="en-IN"/>
+            </w:rPr>
+          </w:pPr>
+          <w:hyperlink w:anchor="_Toc61548656" w:history="1">
+            <w:r>
+              <w:rPr>
+                <w:rStyle w:val="Hyperlink"/>
+                <w:noProof/>
+              </w:rPr>
+              <w:t>5.</w:t>
+            </w:r>
+            <w:r>
+              <w:rPr>
+                <w:rFonts w:eastAsiaTheme="minorEastAsia"/>
+                <w:noProof/>
+                <w:lang w:eastAsia="en-IN"/>
+              </w:rPr>
+              <w:tab/>
+            </w:r>
+            <w:r>
+              <w:rPr>
+                <w:rStyle w:val="Hyperlink"/>
+                <w:noProof/>
+              </w:rPr>
+              <w:t>API proxy with API Key</w:t>
+            </w:r>
+            <w:r>
+              <w:rPr>
+                <w:noProof/>
+                <w:webHidden/>
+              </w:rPr>
+              <w:tab/>
+            </w:r>
+            <w:r>
+              <w:rPr>
+                <w:noProof/>
+                <w:webHidden/>
+              </w:rPr>
+              <w:fldChar w:fldCharType="begin"/>
+            </w:r>
+            <w:r>
+              <w:rPr>
+                <w:noProof/>
+                <w:webHidden/>
+              </w:rPr>
+              <w:instrText xml:space="preserve"> PAGEREF _Toc61548656 \h </w:instrText>
+            </w:r>
+            <w:r>
+              <w:rPr>
+                <w:noProof/>
+                <w:webHidden/>
+              </w:rPr>
+            </w:r>
+            <w:r>
+              <w:rPr>
+                <w:noProof/>
+                <w:webHidden/>
+              </w:rPr>
+              <w:fldChar w:fldCharType="separate"/>
+            </w:r>
+            <w:r>
+              <w:rPr>
+                <w:noProof/>
+                <w:webHidden/>
+              </w:rPr>
+              <w:t>2</w:t>
+            </w:r>
+            <w:r>
+              <w:rPr>
+                <w:noProof/>
+                <w:webHidden/>
+              </w:rPr>
+              <w:fldChar w:fldCharType="end"/>
+            </w:r>
+          </w:hyperlink>
+        </w:p>
+        <w:p>
+          <w:pPr>
+            <w:pStyle w:val="TOC2"/>
+            <w:tabs>
+              <w:tab w:val="left" w:pos="660"/>
+              <w:tab w:val="right" w:leader="dot" w:pos="9016"/>
+            </w:tabs>
+            <w:rPr>
+              <w:rFonts w:eastAsiaTheme="minorEastAsia"/>
+              <w:noProof/>
+              <w:lang w:eastAsia="en-IN"/>
+            </w:rPr>
+          </w:pPr>
+          <w:hyperlink w:anchor="_Toc61548657" w:history="1">
+            <w:r>
+              <w:rPr>
+                <w:rStyle w:val="Hyperlink"/>
+                <w:noProof/>
+              </w:rPr>
+              <w:t>6.</w:t>
+            </w:r>
+            <w:r>
+              <w:rPr>
+                <w:rFonts w:eastAsiaTheme="minorEastAsia"/>
+                <w:noProof/>
+                <w:lang w:eastAsia="en-IN"/>
+              </w:rPr>
+              <w:tab/>
+            </w:r>
+            <w:r>
+              <w:rPr>
+                <w:rStyle w:val="Hyperlink"/>
+                <w:noProof/>
+              </w:rPr>
+              <w:t>Analytics</w:t>
+            </w:r>
+            <w:r>
+              <w:rPr>
+                <w:noProof/>
+                <w:webHidden/>
+              </w:rPr>
+              <w:tab/>
+            </w:r>
+            <w:r>
+              <w:rPr>
+                <w:noProof/>
+                <w:webHidden/>
+              </w:rPr>
+              <w:fldChar w:fldCharType="begin"/>
+            </w:r>
+            <w:r>
+              <w:rPr>
+                <w:noProof/>
+                <w:webHidden/>
+              </w:rPr>
+              <w:instrText xml:space="preserve"> PAGEREF _Toc61548657 \h </w:instrText>
+            </w:r>
+            <w:r>
+              <w:rPr>
+                <w:noProof/>
+                <w:webHidden/>
+              </w:rPr>
+            </w:r>
+            <w:r>
+              <w:rPr>
+                <w:noProof/>
+                <w:webHidden/>
+              </w:rPr>
+              <w:fldChar w:fldCharType="separate"/>
+            </w:r>
+            <w:r>
+              <w:rPr>
+                <w:noProof/>
+                <w:webHidden/>
+              </w:rPr>
+              <w:t>2</w:t>
+            </w:r>
+            <w:r>
+              <w:rPr>
+                <w:noProof/>
+                <w:webHidden/>
+              </w:rPr>
+              <w:fldChar w:fldCharType="end"/>
+            </w:r>
+          </w:hyperlink>
+        </w:p>
+        <w:p>
+          <w:pPr>
+            <w:pStyle w:val="TOC1"/>
+            <w:tabs>
+              <w:tab w:val="left" w:pos="440"/>
+              <w:tab w:val="right" w:leader="dot" w:pos="9016"/>
+            </w:tabs>
+            <w:rPr>
+              <w:rFonts w:eastAsiaTheme="minorEastAsia"/>
+              <w:noProof/>
+              <w:lang w:eastAsia="en-IN"/>
+            </w:rPr>
+          </w:pPr>
+          <w:hyperlink w:anchor="_Toc61548658" w:history="1">
+            <w:r>
+              <w:rPr>
+                <w:rStyle w:val="Hyperlink"/>
+                <w:rFonts w:ascii="Symbol" w:hAnsi="Symbol"/>
+                <w:noProof/>
+              </w:rPr>
+              <w:t></w:t>
+            </w:r>
+            <w:r>
+              <w:rPr>
+                <w:rFonts w:eastAsiaTheme="minorEastAsia"/>
+                <w:noProof/>
+                <w:lang w:eastAsia="en-IN"/>
+              </w:rPr>
+              <w:tab/>
+            </w:r>
+            <w:r>
+              <w:rPr>
+                <w:rStyle w:val="Hyperlink"/>
+                <w:noProof/>
+              </w:rPr>
+              <w:t>Swagger</w:t>
+            </w:r>
+            <w:r>
+              <w:rPr>
+                <w:noProof/>
+                <w:webHidden/>
+              </w:rPr>
+              <w:tab/>
+            </w:r>
+            <w:r>
+              <w:rPr>
+                <w:noProof/>
+                <w:webHidden/>
+              </w:rPr>
+              <w:fldChar w:fldCharType="begin"/>
+            </w:r>
+            <w:r>
+              <w:rPr>
+                <w:noProof/>
+                <w:webHidden/>
+              </w:rPr>
+              <w:instrText xml:space="preserve"> PAGEREF _Toc61548658 \h </w:instrText>
             </w:r>
             <w:r>
               <w:rPr>
@@ -258,13 +878,13 @@
               <w:lang w:eastAsia="en-IN"/>
             </w:rPr>
           </w:pPr>
-          <w:hyperlink w:anchor="_Toc61548243" w:history="1">
+          <w:hyperlink w:anchor="_Toc61548659" w:history="1">
             <w:r>
               <w:rPr>
                 <w:rStyle w:val="Hyperlink"/>
                 <w:noProof/>
               </w:rPr>
-              <w:t>API Proxy</w:t>
+              <w:t>Order Management</w:t>
             </w:r>
             <w:r>
               <w:rPr>
@@ -285,7 +905,7 @@
                 <w:noProof/>
                 <w:webHidden/>
               </w:rPr>
-              <w:instrText xml:space="preserve"> PAGEREF _Toc61548243 \h </w:instrText>
+              <w:instrText xml:space="preserve"> PAGEREF _Toc61548659 \h </w:instrText>
             </w:r>
             <w:r>
               <w:rPr>
@@ -328,13 +948,13 @@
               <w:lang w:eastAsia="en-IN"/>
             </w:rPr>
           </w:pPr>
-          <w:hyperlink w:anchor="_Toc61548244" w:history="1">
+          <w:hyperlink w:anchor="_Toc61548660" w:history="1">
             <w:r>
               <w:rPr>
                 <w:rStyle w:val="Hyperlink"/>
                 <w:noProof/>
               </w:rPr>
-              <w:t>Add flows and policies</w:t>
+              <w:t>Inventory Management</w:t>
             </w:r>
             <w:r>
               <w:rPr>
@@ -355,7 +975,7 @@
                 <w:noProof/>
                 <w:webHidden/>
               </w:rPr>
-              <w:instrText xml:space="preserve"> PAGEREF _Toc61548244 \h </w:instrText>
+              <w:instrText xml:space="preserve"> PAGEREF _Toc61548660 \h </w:instrText>
             </w:r>
             <w:r>
               <w:rPr>
@@ -375,497 +995,7 @@
                 <w:noProof/>
                 <w:webHidden/>
               </w:rPr>
-              <w:t>2</w:t>
-            </w:r>
-            <w:r>
-              <w:rPr>
-                <w:noProof/>
-                <w:webHidden/>
-              </w:rPr>
-              <w:fldChar w:fldCharType="end"/>
-            </w:r>
-          </w:hyperlink>
-        </w:p>
-        <w:p>
-          <w:pPr>
-            <w:pStyle w:val="TOC2"/>
-            <w:tabs>
-              <w:tab w:val="right" w:leader="dot" w:pos="9016"/>
-            </w:tabs>
-            <w:rPr>
-              <w:rFonts w:eastAsiaTheme="minorEastAsia"/>
-              <w:noProof/>
-              <w:lang w:eastAsia="en-IN"/>
-            </w:rPr>
-          </w:pPr>
-          <w:hyperlink w:anchor="_Toc61548245" w:history="1">
-            <w:r>
-              <w:rPr>
-                <w:rStyle w:val="Hyperlink"/>
-                <w:noProof/>
-              </w:rPr>
-              <w:t>Add TRACE</w:t>
-            </w:r>
-            <w:r>
-              <w:rPr>
-                <w:noProof/>
-                <w:webHidden/>
-              </w:rPr>
-              <w:tab/>
-            </w:r>
-            <w:r>
-              <w:rPr>
-                <w:noProof/>
-                <w:webHidden/>
-              </w:rPr>
-              <w:fldChar w:fldCharType="begin"/>
-            </w:r>
-            <w:r>
-              <w:rPr>
-                <w:noProof/>
-                <w:webHidden/>
-              </w:rPr>
-              <w:instrText xml:space="preserve"> PAGEREF _Toc61548245 \h </w:instrText>
-            </w:r>
-            <w:r>
-              <w:rPr>
-                <w:noProof/>
-                <w:webHidden/>
-              </w:rPr>
-            </w:r>
-            <w:r>
-              <w:rPr>
-                <w:noProof/>
-                <w:webHidden/>
-              </w:rPr>
-              <w:fldChar w:fldCharType="separate"/>
-            </w:r>
-            <w:r>
-              <w:rPr>
-                <w:noProof/>
-                <w:webHidden/>
-              </w:rPr>
-              <w:t>2</w:t>
-            </w:r>
-            <w:r>
-              <w:rPr>
-                <w:noProof/>
-                <w:webHidden/>
-              </w:rPr>
-              <w:fldChar w:fldCharType="end"/>
-            </w:r>
-          </w:hyperlink>
-        </w:p>
-        <w:p>
-          <w:pPr>
-            <w:pStyle w:val="TOC2"/>
-            <w:tabs>
-              <w:tab w:val="right" w:leader="dot" w:pos="9016"/>
-            </w:tabs>
-            <w:rPr>
-              <w:rFonts w:eastAsiaTheme="minorEastAsia"/>
-              <w:noProof/>
-              <w:lang w:eastAsia="en-IN"/>
-            </w:rPr>
-          </w:pPr>
-          <w:hyperlink w:anchor="_Toc61548246" w:history="1">
-            <w:r>
-              <w:rPr>
-                <w:rStyle w:val="Hyperlink"/>
-                <w:noProof/>
-              </w:rPr>
-              <w:t>Add API Key verification</w:t>
-            </w:r>
-            <w:r>
-              <w:rPr>
-                <w:noProof/>
-                <w:webHidden/>
-              </w:rPr>
-              <w:tab/>
-            </w:r>
-            <w:r>
-              <w:rPr>
-                <w:noProof/>
-                <w:webHidden/>
-              </w:rPr>
-              <w:fldChar w:fldCharType="begin"/>
-            </w:r>
-            <w:r>
-              <w:rPr>
-                <w:noProof/>
-                <w:webHidden/>
-              </w:rPr>
-              <w:instrText xml:space="preserve"> PAGEREF _Toc61548246 \h </w:instrText>
-            </w:r>
-            <w:r>
-              <w:rPr>
-                <w:noProof/>
-                <w:webHidden/>
-              </w:rPr>
-            </w:r>
-            <w:r>
-              <w:rPr>
-                <w:noProof/>
-                <w:webHidden/>
-              </w:rPr>
-              <w:fldChar w:fldCharType="separate"/>
-            </w:r>
-            <w:r>
-              <w:rPr>
-                <w:noProof/>
-                <w:webHidden/>
-              </w:rPr>
-              <w:t>2</w:t>
-            </w:r>
-            <w:r>
-              <w:rPr>
-                <w:noProof/>
-                <w:webHidden/>
-              </w:rPr>
-              <w:fldChar w:fldCharType="end"/>
-            </w:r>
-          </w:hyperlink>
-        </w:p>
-        <w:p>
-          <w:pPr>
-            <w:pStyle w:val="TOC2"/>
-            <w:tabs>
-              <w:tab w:val="right" w:leader="dot" w:pos="9016"/>
-            </w:tabs>
-            <w:rPr>
-              <w:rFonts w:eastAsiaTheme="minorEastAsia"/>
-              <w:noProof/>
-              <w:lang w:eastAsia="en-IN"/>
-            </w:rPr>
-          </w:pPr>
-          <w:hyperlink w:anchor="_Toc61548247" w:history="1">
-            <w:r>
-              <w:rPr>
-                <w:rStyle w:val="Hyperlink"/>
-                <w:noProof/>
-              </w:rPr>
-              <w:t>API proxy with API Key</w:t>
-            </w:r>
-            <w:r>
-              <w:rPr>
-                <w:noProof/>
-                <w:webHidden/>
-              </w:rPr>
-              <w:tab/>
-            </w:r>
-            <w:r>
-              <w:rPr>
-                <w:noProof/>
-                <w:webHidden/>
-              </w:rPr>
-              <w:fldChar w:fldCharType="begin"/>
-            </w:r>
-            <w:r>
-              <w:rPr>
-                <w:noProof/>
-                <w:webHidden/>
-              </w:rPr>
-              <w:instrText xml:space="preserve"> PAGEREF _Toc61548247 \h </w:instrText>
-            </w:r>
-            <w:r>
-              <w:rPr>
-                <w:noProof/>
-                <w:webHidden/>
-              </w:rPr>
-            </w:r>
-            <w:r>
-              <w:rPr>
-                <w:noProof/>
-                <w:webHidden/>
-              </w:rPr>
-              <w:fldChar w:fldCharType="separate"/>
-            </w:r>
-            <w:r>
-              <w:rPr>
-                <w:noProof/>
-                <w:webHidden/>
-              </w:rPr>
-              <w:t>2</w:t>
-            </w:r>
-            <w:r>
-              <w:rPr>
-                <w:noProof/>
-                <w:webHidden/>
-              </w:rPr>
-              <w:fldChar w:fldCharType="end"/>
-            </w:r>
-          </w:hyperlink>
-        </w:p>
-        <w:p>
-          <w:pPr>
-            <w:pStyle w:val="TOC2"/>
-            <w:tabs>
-              <w:tab w:val="right" w:leader="dot" w:pos="9016"/>
-            </w:tabs>
-            <w:rPr>
-              <w:rFonts w:eastAsiaTheme="minorEastAsia"/>
-              <w:noProof/>
-              <w:lang w:eastAsia="en-IN"/>
-            </w:rPr>
-          </w:pPr>
-          <w:hyperlink w:anchor="_Toc61548248" w:history="1">
-            <w:r>
-              <w:rPr>
-                <w:rStyle w:val="Hyperlink"/>
-                <w:noProof/>
-              </w:rPr>
-              <w:t>Analytics</w:t>
-            </w:r>
-            <w:r>
-              <w:rPr>
-                <w:noProof/>
-                <w:webHidden/>
-              </w:rPr>
-              <w:tab/>
-            </w:r>
-            <w:r>
-              <w:rPr>
-                <w:noProof/>
-                <w:webHidden/>
-              </w:rPr>
-              <w:fldChar w:fldCharType="begin"/>
-            </w:r>
-            <w:r>
-              <w:rPr>
-                <w:noProof/>
-                <w:webHidden/>
-              </w:rPr>
-              <w:instrText xml:space="preserve"> PAGEREF _Toc61548248 \h </w:instrText>
-            </w:r>
-            <w:r>
-              <w:rPr>
-                <w:noProof/>
-                <w:webHidden/>
-              </w:rPr>
-            </w:r>
-            <w:r>
-              <w:rPr>
-                <w:noProof/>
-                <w:webHidden/>
-              </w:rPr>
-              <w:fldChar w:fldCharType="separate"/>
-            </w:r>
-            <w:r>
-              <w:rPr>
-                <w:noProof/>
-                <w:webHidden/>
-              </w:rPr>
-              <w:t>2</w:t>
-            </w:r>
-            <w:r>
-              <w:rPr>
-                <w:noProof/>
-                <w:webHidden/>
-              </w:rPr>
-              <w:fldChar w:fldCharType="end"/>
-            </w:r>
-          </w:hyperlink>
-        </w:p>
-        <w:p>
-          <w:pPr>
-            <w:pStyle w:val="TOC1"/>
-            <w:tabs>
-              <w:tab w:val="right" w:leader="dot" w:pos="9016"/>
-            </w:tabs>
-            <w:rPr>
-              <w:rFonts w:eastAsiaTheme="minorEastAsia"/>
-              <w:noProof/>
-              <w:lang w:eastAsia="en-IN"/>
-            </w:rPr>
-          </w:pPr>
-          <w:hyperlink w:anchor="_Toc61548249" w:history="1">
-            <w:r>
-              <w:rPr>
-                <w:rStyle w:val="Hyperlink"/>
-                <w:noProof/>
-              </w:rPr>
-              <w:t>Swagger</w:t>
-            </w:r>
-            <w:r>
-              <w:rPr>
-                <w:noProof/>
-                <w:webHidden/>
-              </w:rPr>
-              <w:tab/>
-            </w:r>
-            <w:r>
-              <w:rPr>
-                <w:noProof/>
-                <w:webHidden/>
-              </w:rPr>
-              <w:fldChar w:fldCharType="begin"/>
-            </w:r>
-            <w:r>
-              <w:rPr>
-                <w:noProof/>
-                <w:webHidden/>
-              </w:rPr>
-              <w:instrText xml:space="preserve"> PAGEREF _Toc61548249 \h </w:instrText>
-            </w:r>
-            <w:r>
-              <w:rPr>
-                <w:noProof/>
-                <w:webHidden/>
-              </w:rPr>
-            </w:r>
-            <w:r>
-              <w:rPr>
-                <w:noProof/>
-                <w:webHidden/>
-              </w:rPr>
-              <w:fldChar w:fldCharType="separate"/>
-            </w:r>
-            <w:r>
-              <w:rPr>
-                <w:noProof/>
-                <w:webHidden/>
-              </w:rPr>
-              <w:t>2</w:t>
-            </w:r>
-            <w:r>
-              <w:rPr>
-                <w:noProof/>
-                <w:webHidden/>
-              </w:rPr>
-              <w:fldChar w:fldCharType="end"/>
-            </w:r>
-          </w:hyperlink>
-        </w:p>
-        <w:p>
-          <w:pPr>
-            <w:pStyle w:val="TOC2"/>
-            <w:tabs>
-              <w:tab w:val="right" w:leader="dot" w:pos="9016"/>
-            </w:tabs>
-            <w:rPr>
-              <w:rFonts w:eastAsiaTheme="minorEastAsia"/>
-              <w:noProof/>
-              <w:lang w:eastAsia="en-IN"/>
-            </w:rPr>
-          </w:pPr>
-          <w:hyperlink w:anchor="_Toc61548250" w:history="1">
-            <w:r>
-              <w:rPr>
-                <w:rStyle w:val="Hyperlink"/>
-                <w:noProof/>
-              </w:rPr>
-              <w:t>Order Management</w:t>
-            </w:r>
-            <w:r>
-              <w:rPr>
-                <w:noProof/>
-                <w:webHidden/>
-              </w:rPr>
-              <w:tab/>
-            </w:r>
-            <w:r>
-              <w:rPr>
-                <w:noProof/>
-                <w:webHidden/>
-              </w:rPr>
-              <w:fldChar w:fldCharType="begin"/>
-            </w:r>
-            <w:r>
-              <w:rPr>
-                <w:noProof/>
-                <w:webHidden/>
-              </w:rPr>
-              <w:instrText xml:space="preserve"> PAGEREF _Toc61548250 \h </w:instrText>
-            </w:r>
-            <w:r>
-              <w:rPr>
-                <w:noProof/>
-                <w:webHidden/>
-              </w:rPr>
-            </w:r>
-            <w:r>
-              <w:rPr>
-                <w:noProof/>
-                <w:webHidden/>
-              </w:rPr>
-              <w:fldChar w:fldCharType="separate"/>
-            </w:r>
-            <w:r>
-              <w:rPr>
-                <w:noProof/>
-                <w:webHidden/>
-              </w:rPr>
-              <w:t>2</w:t>
-            </w:r>
-            <w:r>
-              <w:rPr>
-                <w:noProof/>
-                <w:webHidden/>
-              </w:rPr>
-              <w:fldChar w:fldCharType="end"/>
-            </w:r>
-          </w:hyperlink>
-        </w:p>
-        <w:p>
-          <w:pPr>
-            <w:pStyle w:val="TOC2"/>
-            <w:tabs>
-              <w:tab w:val="right" w:leader="dot" w:pos="9016"/>
-            </w:tabs>
-            <w:rPr>
-              <w:rFonts w:eastAsiaTheme="minorEastAsia"/>
-              <w:noProof/>
-              <w:lang w:eastAsia="en-IN"/>
-            </w:rPr>
-          </w:pPr>
-          <w:hyperlink w:anchor="_Toc61548251" w:history="1">
-            <w:r>
-              <w:rPr>
-                <w:rStyle w:val="Hyperlink"/>
-                <w:noProof/>
-              </w:rPr>
-              <w:t>Inventory Management</w:t>
-            </w:r>
-            <w:r>
-              <w:rPr>
-                <w:noProof/>
-                <w:webHidden/>
-              </w:rPr>
-              <w:tab/>
-            </w:r>
-            <w:r>
-              <w:rPr>
-                <w:noProof/>
-                <w:webHidden/>
-              </w:rPr>
-              <w:fldChar w:fldCharType="begin"/>
-            </w:r>
-            <w:r>
-              <w:rPr>
-                <w:noProof/>
-                <w:webHidden/>
-              </w:rPr>
-              <w:instrText xml:space="preserve"> PAGEREF _Toc61548251 \h </w:instrText>
-            </w:r>
-            <w:r>
-              <w:rPr>
-                <w:noProof/>
-                <w:webHidden/>
-              </w:rPr>
-            </w:r>
-            <w:r>
-              <w:rPr>
-                <w:noProof/>
-                <w:webHidden/>
-              </w:rPr>
-              <w:fldChar w:fldCharType="separate"/>
-            </w:r>
-            <w:r>
-              <w:rPr>
-                <w:noProof/>
-                <w:webHidden/>
-              </w:rPr>
-              <w:t>4</w:t>
+              <w:t>5</w:t>
             </w:r>
             <w:r>
               <w:rPr>
@@ -898,16 +1028,37 @@
     <w:p>
       <w:pPr>
         <w:pStyle w:val="Heading1"/>
-        <w:rPr>
-          <w:noProof/>
-        </w:rPr>
-      </w:pPr>
-      <w:bookmarkStart w:id="0" w:name="_Toc61548242"/>
-      <w:r>
-        <w:rPr>
-          <w:noProof/>
-        </w:rPr>
-        <w:lastRenderedPageBreak/>
+        <w:ind w:left="360"/>
+        <w:rPr>
+          <w:noProof/>
+        </w:rPr>
+      </w:pPr>
+    </w:p>
+    <w:p>
+      <w:pPr>
+        <w:pStyle w:val="Heading1"/>
+        <w:ind w:left="360"/>
+        <w:rPr>
+          <w:noProof/>
+        </w:rPr>
+      </w:pPr>
+    </w:p>
+    <w:p>
+      <w:pPr>
+        <w:pStyle w:val="Heading1"/>
+        <w:numPr>
+          <w:ilvl w:val="0"/>
+          <w:numId w:val="2"/>
+        </w:numPr>
+        <w:rPr>
+          <w:noProof/>
+        </w:rPr>
+      </w:pPr>
+      <w:bookmarkStart w:id="0" w:name="_Toc61548651"/>
+      <w:r>
+        <w:rPr>
+          <w:noProof/>
+        </w:rPr>
         <w:t>Apigee</w:t>
       </w:r>
       <w:bookmarkEnd w:id="0"/>
@@ -915,157 +1066,27 @@
     <w:p>
       <w:pPr>
         <w:pStyle w:val="Heading2"/>
-      </w:pPr>
-      <w:bookmarkStart w:id="1" w:name="_Toc61548243"/>
+        <w:numPr>
+          <w:ilvl w:val="0"/>
+          <w:numId w:val="1"/>
+        </w:numPr>
+      </w:pPr>
+      <w:bookmarkStart w:id="1" w:name="_Toc61548652"/>
       <w:r>
         <w:t>API Proxy</w:t>
       </w:r>
       <w:bookmarkEnd w:id="1"/>
     </w:p>
     <w:p>
-      <w:pPr>
-        <w:pStyle w:val="Heading2"/>
-      </w:pPr>
-      <w:bookmarkStart w:id="2" w:name="_Toc61548244"/>
-      <w:r>
-        <w:t>Add flows and policies</w:t>
-      </w:r>
-      <w:bookmarkEnd w:id="2"/>
-    </w:p>
-    <w:p>
-      <w:pPr>
-        <w:pStyle w:val="Heading2"/>
-      </w:pPr>
-      <w:bookmarkStart w:id="3" w:name="_Toc61548245"/>
-      <w:r>
-        <w:t>Add TRACE</w:t>
-      </w:r>
-      <w:bookmarkEnd w:id="3"/>
-    </w:p>
-    <w:p>
-      <w:pPr>
-        <w:pStyle w:val="Heading2"/>
-      </w:pPr>
-      <w:bookmarkStart w:id="4" w:name="_Toc61548246"/>
-      <w:r>
-        <w:t>Add API Key verification</w:t>
-      </w:r>
-      <w:bookmarkEnd w:id="4"/>
-    </w:p>
-    <w:p>
-      <w:pPr>
-        <w:pStyle w:val="Heading2"/>
-      </w:pPr>
-      <w:bookmarkStart w:id="5" w:name="_Toc61548247"/>
-      <w:r>
-        <w:t>API proxy with API Key</w:t>
-      </w:r>
-      <w:bookmarkEnd w:id="5"/>
-    </w:p>
-    <w:p>
-      <w:pPr>
-        <w:pStyle w:val="Heading2"/>
-      </w:pPr>
-      <w:bookmarkStart w:id="6" w:name="_Toc61548248"/>
-      <w:r>
-        <w:t>Analytics</w:t>
-      </w:r>
-      <w:bookmarkEnd w:id="6"/>
-    </w:p>
-    <w:p>
-      <w:pPr>
-        <w:pStyle w:val="Heading1"/>
-        <w:rPr>
-          <w:noProof/>
-        </w:rPr>
-      </w:pPr>
-      <w:bookmarkStart w:id="7" w:name="_Toc61548249"/>
-      <w:r>
-        <w:rPr>
-          <w:noProof/>
-        </w:rPr>
-        <w:t>Swagger</w:t>
-      </w:r>
-      <w:bookmarkEnd w:id="7"/>
-    </w:p>
-    <w:p>
-      <w:pPr>
-        <w:pStyle w:val="Heading2"/>
-        <w:rPr>
-          <w:noProof/>
-        </w:rPr>
-      </w:pPr>
-      <w:bookmarkStart w:id="8" w:name="_Toc61548250"/>
-      <w:r>
-        <w:rPr>
-          <w:noProof/>
-        </w:rPr>
-        <w:t>Order Management</w:t>
-      </w:r>
-      <w:bookmarkEnd w:id="8"/>
-    </w:p>
-    <w:p>
-      <w:pPr>
-        <w:rPr>
-          <w:noProof/>
-        </w:rPr>
-      </w:pPr>
       <w:r>
         <w:rPr>
           <w:noProof/>
         </w:rPr>
         <w:drawing>
-          <wp:inline distT="0" distB="0" distL="0" distR="0" wp14:anchorId="099E13A5" wp14:editId="12955953">
+          <wp:inline distT="0" distB="0" distL="0" distR="0" wp14:anchorId="611E578B" wp14:editId="4ADDD235">
             <wp:extent cx="5731510" cy="3074670"/>
             <wp:effectExtent l="0" t="0" r="2540" b="0"/>
-            <wp:docPr id="1" name="Picture 1"/>
-            <wp:cNvGraphicFramePr>
-              <a:graphicFrameLocks xmlns:a="http://schemas.openxmlformats.org/drawingml/2006/main" noChangeAspect="1"/>
-            </wp:cNvGraphicFramePr>
-            <a:graphic xmlns:a="http://schemas.openxmlformats.org/drawingml/2006/main">
-              <a:graphicData uri="http://schemas.openxmlformats.org/drawingml/2006/picture">
-                <pic:pic xmlns:pic="http://schemas.openxmlformats.org/drawingml/2006/picture">
-                  <pic:nvPicPr>
-                    <pic:cNvPr id="1" name=""/>
-                    <pic:cNvPicPr/>
-                  </pic:nvPicPr>
-                  <pic:blipFill>
-                    <a:blip r:embed="rId7"/>
-                    <a:stretch>
-                      <a:fillRect/>
-                    </a:stretch>
-                  </pic:blipFill>
-                  <pic:spPr>
-                    <a:xfrm>
-                      <a:off x="0" y="0"/>
-                      <a:ext cx="5731510" cy="3074670"/>
-                    </a:xfrm>
-                    <a:prstGeom prst="rect">
-                      <a:avLst/>
-                    </a:prstGeom>
-                  </pic:spPr>
-                </pic:pic>
-              </a:graphicData>
-            </a:graphic>
-          </wp:inline>
-        </w:drawing>
-      </w:r>
-    </w:p>
-    <w:p>
-      <w:pPr>
-        <w:rPr>
-          <w:noProof/>
-        </w:rPr>
-      </w:pPr>
-      <w:r>
-        <w:rPr>
-          <w:noProof/>
-        </w:rPr>
-        <w:drawing>
-          <wp:inline distT="0" distB="0" distL="0" distR="0" wp14:anchorId="7E9D2759" wp14:editId="07A0BBEF">
-            <wp:extent cx="5731510" cy="3074670"/>
-            <wp:effectExtent l="0" t="0" r="2540" b="0"/>
-            <wp:docPr id="29" name="Picture 29"/>
+            <wp:docPr id="36" name="Picture 36"/>
             <wp:cNvGraphicFramePr>
               <a:graphicFrameLocks xmlns:a="http://schemas.openxmlformats.org/drawingml/2006/main" noChangeAspect="1"/>
             </wp:cNvGraphicFramePr>
@@ -1099,21 +1120,16 @@
       </w:r>
     </w:p>
     <w:p>
-      <w:pPr>
-        <w:rPr>
-          <w:noProof/>
-        </w:rPr>
-      </w:pPr>
       <w:r>
         <w:rPr>
           <w:noProof/>
         </w:rPr>
         <w:lastRenderedPageBreak/>
         <w:drawing>
-          <wp:inline distT="0" distB="0" distL="0" distR="0" wp14:anchorId="2CF4F79E" wp14:editId="3FE2250F">
-            <wp:extent cx="5731510" cy="3074670"/>
+          <wp:inline distT="0" distB="0" distL="0" distR="0" wp14:anchorId="5497E432" wp14:editId="539C642B">
+            <wp:extent cx="5731510" cy="762000"/>
             <wp:effectExtent l="0" t="0" r="2540" b="0"/>
-            <wp:docPr id="30" name="Picture 30"/>
+            <wp:docPr id="37" name="Picture 37"/>
             <wp:cNvGraphicFramePr>
               <a:graphicFrameLocks xmlns:a="http://schemas.openxmlformats.org/drawingml/2006/main" noChangeAspect="1"/>
             </wp:cNvGraphicFramePr>
@@ -1124,20 +1140,27 @@
                     <pic:cNvPr id="1" name=""/>
                     <pic:cNvPicPr/>
                   </pic:nvPicPr>
-                  <pic:blipFill>
+                  <pic:blipFill rotWithShape="1">
                     <a:blip r:embed="rId9"/>
-                    <a:stretch>
-                      <a:fillRect/>
-                    </a:stretch>
+                    <a:srcRect b="75217"/>
+                    <a:stretch/>
                   </pic:blipFill>
-                  <pic:spPr>
+                  <pic:spPr bwMode="auto">
                     <a:xfrm>
                       <a:off x="0" y="0"/>
-                      <a:ext cx="5731510" cy="3074670"/>
+                      <a:ext cx="5731510" cy="762000"/>
                     </a:xfrm>
                     <a:prstGeom prst="rect">
                       <a:avLst/>
                     </a:prstGeom>
+                    <a:ln>
+                      <a:noFill/>
+                    </a:ln>
+                    <a:extLst>
+                      <a:ext uri="{53640926-AAD7-44D8-BBD7-CCE9431645EC}">
+                        <a14:shadowObscured xmlns:a14="http://schemas.microsoft.com/office/drawing/2010/main"/>
+                      </a:ext>
+                    </a:extLst>
                   </pic:spPr>
                 </pic:pic>
               </a:graphicData>
@@ -1148,19 +1171,43 @@
     </w:p>
     <w:p>
       <w:pPr>
-        <w:rPr>
-          <w:noProof/>
-        </w:rPr>
-      </w:pPr>
+        <w:pStyle w:val="Heading2"/>
+        <w:numPr>
+          <w:ilvl w:val="0"/>
+          <w:numId w:val="1"/>
+        </w:numPr>
+      </w:pPr>
+      <w:bookmarkStart w:id="2" w:name="_Toc61548653"/>
+      <w:r>
+        <w:t xml:space="preserve">Add flows and </w:t>
+      </w:r>
+      <w:proofErr w:type="gramStart"/>
+      <w:r>
+        <w:t>policies</w:t>
+      </w:r>
+      <w:bookmarkEnd w:id="2"/>
+      <w:proofErr w:type="gramEnd"/>
+    </w:p>
+    <w:p>
+      <w:r>
+        <w:t>Adding Messaging Policy &amp; Json2XML</w:t>
+      </w:r>
+    </w:p>
+    <w:p>
+      <w:r>
+        <w:t>Original Request</w:t>
+      </w:r>
+    </w:p>
+    <w:p>
       <w:r>
         <w:rPr>
           <w:noProof/>
         </w:rPr>
         <w:drawing>
-          <wp:inline distT="0" distB="0" distL="0" distR="0" wp14:anchorId="0E8C036A" wp14:editId="11422927">
-            <wp:extent cx="5731510" cy="3074670"/>
-            <wp:effectExtent l="0" t="0" r="2540" b="0"/>
-            <wp:docPr id="31" name="Picture 31"/>
+          <wp:inline distT="0" distB="0" distL="0" distR="0" wp14:anchorId="28B04BE1" wp14:editId="466DE7C2">
+            <wp:extent cx="2499360" cy="929640"/>
+            <wp:effectExtent l="0" t="0" r="0" b="3810"/>
+            <wp:docPr id="39" name="Picture 39"/>
             <wp:cNvGraphicFramePr>
               <a:graphicFrameLocks xmlns:a="http://schemas.openxmlformats.org/drawingml/2006/main" noChangeAspect="1"/>
             </wp:cNvGraphicFramePr>
@@ -1171,20 +1218,27 @@
                     <pic:cNvPr id="1" name=""/>
                     <pic:cNvPicPr/>
                   </pic:nvPicPr>
-                  <pic:blipFill>
+                  <pic:blipFill rotWithShape="1">
                     <a:blip r:embed="rId10"/>
-                    <a:stretch>
-                      <a:fillRect/>
-                    </a:stretch>
+                    <a:srcRect r="56393" b="69765"/>
+                    <a:stretch/>
                   </pic:blipFill>
-                  <pic:spPr>
+                  <pic:spPr bwMode="auto">
                     <a:xfrm>
                       <a:off x="0" y="0"/>
-                      <a:ext cx="5731510" cy="3074670"/>
+                      <a:ext cx="2499360" cy="929640"/>
                     </a:xfrm>
                     <a:prstGeom prst="rect">
                       <a:avLst/>
                     </a:prstGeom>
+                    <a:ln>
+                      <a:noFill/>
+                    </a:ln>
+                    <a:extLst>
+                      <a:ext uri="{53640926-AAD7-44D8-BBD7-CCE9431645EC}">
+                        <a14:shadowObscured xmlns:a14="http://schemas.microsoft.com/office/drawing/2010/main"/>
+                      </a:ext>
+                    </a:extLst>
                   </pic:spPr>
                 </pic:pic>
               </a:graphicData>
@@ -1194,21 +1248,20 @@
       </w:r>
     </w:p>
     <w:p>
-      <w:pPr>
-        <w:rPr>
-          <w:noProof/>
-        </w:rPr>
-      </w:pPr>
-      <w:r>
-        <w:rPr>
-          <w:noProof/>
-        </w:rPr>
-        <w:lastRenderedPageBreak/>
+      <w:r>
+        <w:t>After adding Policy</w:t>
+      </w:r>
+    </w:p>
+    <w:p>
+      <w:r>
+        <w:rPr>
+          <w:noProof/>
+        </w:rPr>
         <w:drawing>
-          <wp:inline distT="0" distB="0" distL="0" distR="0" wp14:anchorId="52F1A5E3" wp14:editId="4101D488">
-            <wp:extent cx="5731510" cy="3074670"/>
-            <wp:effectExtent l="0" t="0" r="2540" b="0"/>
-            <wp:docPr id="32" name="Picture 32"/>
+          <wp:inline distT="0" distB="0" distL="0" distR="0" wp14:anchorId="34186184" wp14:editId="61157247">
+            <wp:extent cx="4337050" cy="2583180"/>
+            <wp:effectExtent l="0" t="0" r="6350" b="7620"/>
+            <wp:docPr id="40" name="Picture 40"/>
             <wp:cNvGraphicFramePr>
               <a:graphicFrameLocks xmlns:a="http://schemas.openxmlformats.org/drawingml/2006/main" noChangeAspect="1"/>
             </wp:cNvGraphicFramePr>
@@ -1219,20 +1272,27 @@
                     <pic:cNvPr id="1" name=""/>
                     <pic:cNvPicPr/>
                   </pic:nvPicPr>
-                  <pic:blipFill>
+                  <pic:blipFill rotWithShape="1">
                     <a:blip r:embed="rId11"/>
-                    <a:stretch>
-                      <a:fillRect/>
-                    </a:stretch>
+                    <a:srcRect l="24330" b="16037"/>
+                    <a:stretch/>
                   </pic:blipFill>
-                  <pic:spPr>
+                  <pic:spPr bwMode="auto">
                     <a:xfrm>
                       <a:off x="0" y="0"/>
-                      <a:ext cx="5731510" cy="3074670"/>
+                      <a:ext cx="4337050" cy="2583180"/>
                     </a:xfrm>
                     <a:prstGeom prst="rect">
                       <a:avLst/>
                     </a:prstGeom>
+                    <a:ln>
+                      <a:noFill/>
+                    </a:ln>
+                    <a:extLst>
+                      <a:ext uri="{53640926-AAD7-44D8-BBD7-CCE9431645EC}">
+                        <a14:shadowObscured xmlns:a14="http://schemas.microsoft.com/office/drawing/2010/main"/>
+                      </a:ext>
+                    </a:extLst>
                   </pic:spPr>
                 </pic:pic>
               </a:graphicData>
@@ -1241,21 +1301,17 @@
         </w:drawing>
       </w:r>
     </w:p>
+    <w:p/>
     <w:p>
       <w:pPr>
         <w:pStyle w:val="Heading2"/>
-        <w:rPr>
-          <w:noProof/>
-        </w:rPr>
-      </w:pPr>
-      <w:bookmarkStart w:id="9" w:name="_Toc61548251"/>
-      <w:r>
-        <w:rPr>
-          <w:noProof/>
-        </w:rPr>
-        <w:t>Inventory Management</w:t>
-      </w:r>
-      <w:bookmarkEnd w:id="9"/>
+      </w:pPr>
+      <w:bookmarkStart w:id="3" w:name="_Toc61548654"/>
+      <w:r>
+        <w:lastRenderedPageBreak/>
+        <w:t>Add TRACE</w:t>
+      </w:r>
+      <w:bookmarkEnd w:id="3"/>
     </w:p>
     <w:p>
       <w:r>
@@ -1263,10 +1319,10 @@
           <w:noProof/>
         </w:rPr>
         <w:drawing>
-          <wp:inline distT="0" distB="0" distL="0" distR="0" wp14:anchorId="6C61996A" wp14:editId="60DDDB0F">
+          <wp:inline distT="0" distB="0" distL="0" distR="0" wp14:anchorId="13631858" wp14:editId="7A954B17">
             <wp:extent cx="5731510" cy="3074670"/>
             <wp:effectExtent l="0" t="0" r="2540" b="0"/>
-            <wp:docPr id="33" name="Picture 33"/>
+            <wp:docPr id="38" name="Picture 38"/>
             <wp:cNvGraphicFramePr>
               <a:graphicFrameLocks xmlns:a="http://schemas.openxmlformats.org/drawingml/2006/main" noChangeAspect="1"/>
             </wp:cNvGraphicFramePr>
@@ -1300,16 +1356,39 @@
       </w:r>
     </w:p>
     <w:p>
-      <w:r>
-        <w:rPr>
-          <w:noProof/>
-        </w:rPr>
-        <w:lastRenderedPageBreak/>
+      <w:pPr>
+        <w:pStyle w:val="Heading2"/>
+        <w:numPr>
+          <w:ilvl w:val="0"/>
+          <w:numId w:val="1"/>
+        </w:numPr>
+      </w:pPr>
+      <w:bookmarkStart w:id="4" w:name="_Toc61548655"/>
+      <w:r>
+        <w:t>Add API Key verification</w:t>
+      </w:r>
+      <w:bookmarkEnd w:id="4"/>
+    </w:p>
+    <w:p>
+      <w:r>
+        <w:t xml:space="preserve">Added API key to the </w:t>
+      </w:r>
+      <w:proofErr w:type="gramStart"/>
+      <w:r>
+        <w:t>proxy</w:t>
+      </w:r>
+      <w:proofErr w:type="gramEnd"/>
+    </w:p>
+    <w:p>
+      <w:r>
+        <w:rPr>
+          <w:noProof/>
+        </w:rPr>
         <w:drawing>
-          <wp:inline distT="0" distB="0" distL="0" distR="0" wp14:anchorId="798550B2" wp14:editId="59469BA6">
+          <wp:inline distT="0" distB="0" distL="0" distR="0" wp14:anchorId="3D55936D" wp14:editId="77AA1D2F">
             <wp:extent cx="5731510" cy="3074670"/>
             <wp:effectExtent l="0" t="0" r="2540" b="0"/>
-            <wp:docPr id="34" name="Picture 34"/>
+            <wp:docPr id="41" name="Picture 41"/>
             <wp:cNvGraphicFramePr>
               <a:graphicFrameLocks xmlns:a="http://schemas.openxmlformats.org/drawingml/2006/main" noChangeAspect="1"/>
             </wp:cNvGraphicFramePr>
@@ -1344,14 +1423,20 @@
     </w:p>
     <w:p>
       <w:r>
-        <w:rPr>
-          <w:noProof/>
-        </w:rPr>
+        <w:t>Error without key</w:t>
+      </w:r>
+    </w:p>
+    <w:p>
+      <w:r>
+        <w:rPr>
+          <w:noProof/>
+        </w:rPr>
+        <w:lastRenderedPageBreak/>
         <w:drawing>
-          <wp:inline distT="0" distB="0" distL="0" distR="0" wp14:anchorId="648C8A10" wp14:editId="28E65ED9">
-            <wp:extent cx="5731510" cy="3074670"/>
-            <wp:effectExtent l="0" t="0" r="2540" b="0"/>
-            <wp:docPr id="35" name="Picture 35"/>
+          <wp:inline distT="0" distB="0" distL="0" distR="0" wp14:anchorId="07BD8EF5" wp14:editId="702F670D">
+            <wp:extent cx="5731510" cy="3076575"/>
+            <wp:effectExtent l="0" t="0" r="2540" b="9525"/>
+            <wp:docPr id="42" name="Picture 42"/>
             <wp:cNvGraphicFramePr>
               <a:graphicFrameLocks xmlns:a="http://schemas.openxmlformats.org/drawingml/2006/main" noChangeAspect="1"/>
             </wp:cNvGraphicFramePr>
@@ -1371,6 +1456,153 @@
                   <pic:spPr>
                     <a:xfrm>
                       <a:off x="0" y="0"/>
+                      <a:ext cx="5731510" cy="3076575"/>
+                    </a:xfrm>
+                    <a:prstGeom prst="rect">
+                      <a:avLst/>
+                    </a:prstGeom>
+                  </pic:spPr>
+                </pic:pic>
+              </a:graphicData>
+            </a:graphic>
+          </wp:inline>
+        </w:drawing>
+      </w:r>
+    </w:p>
+    <w:p>
+      <w:r>
+        <w:t>Success with key</w:t>
+      </w:r>
+    </w:p>
+    <w:p>
+      <w:r>
+        <w:rPr>
+          <w:noProof/>
+        </w:rPr>
+        <w:drawing>
+          <wp:inline distT="0" distB="0" distL="0" distR="0" wp14:anchorId="4B5654A8" wp14:editId="560688B8">
+            <wp:extent cx="5731510" cy="3076575"/>
+            <wp:effectExtent l="0" t="0" r="2540" b="9525"/>
+            <wp:docPr id="43" name="Picture 43"/>
+            <wp:cNvGraphicFramePr>
+              <a:graphicFrameLocks xmlns:a="http://schemas.openxmlformats.org/drawingml/2006/main" noChangeAspect="1"/>
+            </wp:cNvGraphicFramePr>
+            <a:graphic xmlns:a="http://schemas.openxmlformats.org/drawingml/2006/main">
+              <a:graphicData uri="http://schemas.openxmlformats.org/drawingml/2006/picture">
+                <pic:pic xmlns:pic="http://schemas.openxmlformats.org/drawingml/2006/picture">
+                  <pic:nvPicPr>
+                    <pic:cNvPr id="1" name=""/>
+                    <pic:cNvPicPr/>
+                  </pic:nvPicPr>
+                  <pic:blipFill>
+                    <a:blip r:embed="rId15"/>
+                    <a:stretch>
+                      <a:fillRect/>
+                    </a:stretch>
+                  </pic:blipFill>
+                  <pic:spPr>
+                    <a:xfrm>
+                      <a:off x="0" y="0"/>
+                      <a:ext cx="5731510" cy="3076575"/>
+                    </a:xfrm>
+                    <a:prstGeom prst="rect">
+                      <a:avLst/>
+                    </a:prstGeom>
+                  </pic:spPr>
+                </pic:pic>
+              </a:graphicData>
+            </a:graphic>
+          </wp:inline>
+        </w:drawing>
+      </w:r>
+    </w:p>
+    <w:p>
+      <w:r>
+        <w:t>Wrong Key error</w:t>
+      </w:r>
+    </w:p>
+    <w:p>
+      <w:r>
+        <w:rPr>
+          <w:noProof/>
+        </w:rPr>
+        <w:lastRenderedPageBreak/>
+        <w:drawing>
+          <wp:inline distT="0" distB="0" distL="0" distR="0" wp14:anchorId="3E4D84DD" wp14:editId="2C055518">
+            <wp:extent cx="5731510" cy="3076575"/>
+            <wp:effectExtent l="0" t="0" r="2540" b="9525"/>
+            <wp:docPr id="44" name="Picture 44"/>
+            <wp:cNvGraphicFramePr>
+              <a:graphicFrameLocks xmlns:a="http://schemas.openxmlformats.org/drawingml/2006/main" noChangeAspect="1"/>
+            </wp:cNvGraphicFramePr>
+            <a:graphic xmlns:a="http://schemas.openxmlformats.org/drawingml/2006/main">
+              <a:graphicData uri="http://schemas.openxmlformats.org/drawingml/2006/picture">
+                <pic:pic xmlns:pic="http://schemas.openxmlformats.org/drawingml/2006/picture">
+                  <pic:nvPicPr>
+                    <pic:cNvPr id="1" name=""/>
+                    <pic:cNvPicPr/>
+                  </pic:nvPicPr>
+                  <pic:blipFill>
+                    <a:blip r:embed="rId16"/>
+                    <a:stretch>
+                      <a:fillRect/>
+                    </a:stretch>
+                  </pic:blipFill>
+                  <pic:spPr>
+                    <a:xfrm>
+                      <a:off x="0" y="0"/>
+                      <a:ext cx="5731510" cy="3076575"/>
+                    </a:xfrm>
+                    <a:prstGeom prst="rect">
+                      <a:avLst/>
+                    </a:prstGeom>
+                  </pic:spPr>
+                </pic:pic>
+              </a:graphicData>
+            </a:graphic>
+          </wp:inline>
+        </w:drawing>
+      </w:r>
+    </w:p>
+    <w:p>
+      <w:pPr>
+        <w:pStyle w:val="Heading2"/>
+      </w:pPr>
+      <w:bookmarkStart w:id="5" w:name="_Toc61548657"/>
+      <w:r>
+        <w:t>Analytics</w:t>
+      </w:r>
+      <w:bookmarkEnd w:id="5"/>
+    </w:p>
+    <w:p>
+      <w:r>
+        <w:rPr>
+          <w:noProof/>
+        </w:rPr>
+        <w:drawing>
+          <wp:inline distT="0" distB="0" distL="0" distR="0" wp14:anchorId="7862612A" wp14:editId="4C960B64">
+            <wp:extent cx="5731510" cy="3074670"/>
+            <wp:effectExtent l="0" t="0" r="2540" b="0"/>
+            <wp:docPr id="45" name="Picture 45"/>
+            <wp:cNvGraphicFramePr>
+              <a:graphicFrameLocks xmlns:a="http://schemas.openxmlformats.org/drawingml/2006/main" noChangeAspect="1"/>
+            </wp:cNvGraphicFramePr>
+            <a:graphic xmlns:a="http://schemas.openxmlformats.org/drawingml/2006/main">
+              <a:graphicData uri="http://schemas.openxmlformats.org/drawingml/2006/picture">
+                <pic:pic xmlns:pic="http://schemas.openxmlformats.org/drawingml/2006/picture">
+                  <pic:nvPicPr>
+                    <pic:cNvPr id="1" name=""/>
+                    <pic:cNvPicPr/>
+                  </pic:nvPicPr>
+                  <pic:blipFill>
+                    <a:blip r:embed="rId17"/>
+                    <a:stretch>
+                      <a:fillRect/>
+                    </a:stretch>
+                  </pic:blipFill>
+                  <pic:spPr>
+                    <a:xfrm>
+                      <a:off x="0" y="0"/>
                       <a:ext cx="5731510" cy="3074670"/>
                     </a:xfrm>
                     <a:prstGeom prst="rect">
@@ -1384,6 +1616,508 @@
         </w:drawing>
       </w:r>
     </w:p>
+    <w:p>
+      <w:r>
+        <w:rPr>
+          <w:noProof/>
+        </w:rPr>
+        <w:lastRenderedPageBreak/>
+        <w:drawing>
+          <wp:inline distT="0" distB="0" distL="0" distR="0" wp14:anchorId="6B035D6B" wp14:editId="44D15A76">
+            <wp:extent cx="5731510" cy="3074670"/>
+            <wp:effectExtent l="0" t="0" r="2540" b="0"/>
+            <wp:docPr id="46" name="Picture 46"/>
+            <wp:cNvGraphicFramePr>
+              <a:graphicFrameLocks xmlns:a="http://schemas.openxmlformats.org/drawingml/2006/main" noChangeAspect="1"/>
+            </wp:cNvGraphicFramePr>
+            <a:graphic xmlns:a="http://schemas.openxmlformats.org/drawingml/2006/main">
+              <a:graphicData uri="http://schemas.openxmlformats.org/drawingml/2006/picture">
+                <pic:pic xmlns:pic="http://schemas.openxmlformats.org/drawingml/2006/picture">
+                  <pic:nvPicPr>
+                    <pic:cNvPr id="1" name=""/>
+                    <pic:cNvPicPr/>
+                  </pic:nvPicPr>
+                  <pic:blipFill>
+                    <a:blip r:embed="rId18"/>
+                    <a:stretch>
+                      <a:fillRect/>
+                    </a:stretch>
+                  </pic:blipFill>
+                  <pic:spPr>
+                    <a:xfrm>
+                      <a:off x="0" y="0"/>
+                      <a:ext cx="5731510" cy="3074670"/>
+                    </a:xfrm>
+                    <a:prstGeom prst="rect">
+                      <a:avLst/>
+                    </a:prstGeom>
+                  </pic:spPr>
+                </pic:pic>
+              </a:graphicData>
+            </a:graphic>
+          </wp:inline>
+        </w:drawing>
+      </w:r>
+    </w:p>
+    <w:p>
+      <w:r>
+        <w:rPr>
+          <w:noProof/>
+        </w:rPr>
+        <w:drawing>
+          <wp:inline distT="0" distB="0" distL="0" distR="0" wp14:anchorId="20D921FB" wp14:editId="1BF4C313">
+            <wp:extent cx="5731510" cy="3074670"/>
+            <wp:effectExtent l="0" t="0" r="2540" b="0"/>
+            <wp:docPr id="48" name="Picture 48"/>
+            <wp:cNvGraphicFramePr>
+              <a:graphicFrameLocks xmlns:a="http://schemas.openxmlformats.org/drawingml/2006/main" noChangeAspect="1"/>
+            </wp:cNvGraphicFramePr>
+            <a:graphic xmlns:a="http://schemas.openxmlformats.org/drawingml/2006/main">
+              <a:graphicData uri="http://schemas.openxmlformats.org/drawingml/2006/picture">
+                <pic:pic xmlns:pic="http://schemas.openxmlformats.org/drawingml/2006/picture">
+                  <pic:nvPicPr>
+                    <pic:cNvPr id="1" name=""/>
+                    <pic:cNvPicPr/>
+                  </pic:nvPicPr>
+                  <pic:blipFill>
+                    <a:blip r:embed="rId18"/>
+                    <a:stretch>
+                      <a:fillRect/>
+                    </a:stretch>
+                  </pic:blipFill>
+                  <pic:spPr>
+                    <a:xfrm>
+                      <a:off x="0" y="0"/>
+                      <a:ext cx="5731510" cy="3074670"/>
+                    </a:xfrm>
+                    <a:prstGeom prst="rect">
+                      <a:avLst/>
+                    </a:prstGeom>
+                  </pic:spPr>
+                </pic:pic>
+              </a:graphicData>
+            </a:graphic>
+          </wp:inline>
+        </w:drawing>
+      </w:r>
+    </w:p>
+    <w:p>
+      <w:pPr>
+        <w:pStyle w:val="Heading1"/>
+        <w:numPr>
+          <w:ilvl w:val="0"/>
+          <w:numId w:val="2"/>
+        </w:numPr>
+        <w:rPr>
+          <w:noProof/>
+        </w:rPr>
+      </w:pPr>
+      <w:bookmarkStart w:id="6" w:name="_Toc61548658"/>
+      <w:r>
+        <w:rPr>
+          <w:noProof/>
+        </w:rPr>
+        <w:lastRenderedPageBreak/>
+        <w:t>Swagger</w:t>
+      </w:r>
+      <w:bookmarkEnd w:id="6"/>
+    </w:p>
+    <w:p>
+      <w:pPr>
+        <w:pStyle w:val="Heading2"/>
+        <w:rPr>
+          <w:noProof/>
+        </w:rPr>
+      </w:pPr>
+      <w:bookmarkStart w:id="7" w:name="_Toc61548659"/>
+      <w:r>
+        <w:rPr>
+          <w:noProof/>
+        </w:rPr>
+        <w:t>Order Management</w:t>
+      </w:r>
+      <w:bookmarkEnd w:id="7"/>
+    </w:p>
+    <w:p>
+      <w:pPr>
+        <w:rPr>
+          <w:noProof/>
+        </w:rPr>
+      </w:pPr>
+      <w:r>
+        <w:rPr>
+          <w:noProof/>
+        </w:rPr>
+        <w:drawing>
+          <wp:inline distT="0" distB="0" distL="0" distR="0" wp14:anchorId="099E13A5" wp14:editId="12955953">
+            <wp:extent cx="5731510" cy="3074670"/>
+            <wp:effectExtent l="0" t="0" r="2540" b="0"/>
+            <wp:docPr id="1" name="Picture 1"/>
+            <wp:cNvGraphicFramePr>
+              <a:graphicFrameLocks xmlns:a="http://schemas.openxmlformats.org/drawingml/2006/main" noChangeAspect="1"/>
+            </wp:cNvGraphicFramePr>
+            <a:graphic xmlns:a="http://schemas.openxmlformats.org/drawingml/2006/main">
+              <a:graphicData uri="http://schemas.openxmlformats.org/drawingml/2006/picture">
+                <pic:pic xmlns:pic="http://schemas.openxmlformats.org/drawingml/2006/picture">
+                  <pic:nvPicPr>
+                    <pic:cNvPr id="1" name=""/>
+                    <pic:cNvPicPr/>
+                  </pic:nvPicPr>
+                  <pic:blipFill>
+                    <a:blip r:embed="rId19"/>
+                    <a:stretch>
+                      <a:fillRect/>
+                    </a:stretch>
+                  </pic:blipFill>
+                  <pic:spPr>
+                    <a:xfrm>
+                      <a:off x="0" y="0"/>
+                      <a:ext cx="5731510" cy="3074670"/>
+                    </a:xfrm>
+                    <a:prstGeom prst="rect">
+                      <a:avLst/>
+                    </a:prstGeom>
+                  </pic:spPr>
+                </pic:pic>
+              </a:graphicData>
+            </a:graphic>
+          </wp:inline>
+        </w:drawing>
+      </w:r>
+    </w:p>
+    <w:p>
+      <w:pPr>
+        <w:rPr>
+          <w:noProof/>
+        </w:rPr>
+      </w:pPr>
+      <w:r>
+        <w:rPr>
+          <w:noProof/>
+        </w:rPr>
+        <w:drawing>
+          <wp:inline distT="0" distB="0" distL="0" distR="0" wp14:anchorId="7E9D2759" wp14:editId="07A0BBEF">
+            <wp:extent cx="5731510" cy="3074670"/>
+            <wp:effectExtent l="0" t="0" r="2540" b="0"/>
+            <wp:docPr id="29" name="Picture 29"/>
+            <wp:cNvGraphicFramePr>
+              <a:graphicFrameLocks xmlns:a="http://schemas.openxmlformats.org/drawingml/2006/main" noChangeAspect="1"/>
+            </wp:cNvGraphicFramePr>
+            <a:graphic xmlns:a="http://schemas.openxmlformats.org/drawingml/2006/main">
+              <a:graphicData uri="http://schemas.openxmlformats.org/drawingml/2006/picture">
+                <pic:pic xmlns:pic="http://schemas.openxmlformats.org/drawingml/2006/picture">
+                  <pic:nvPicPr>
+                    <pic:cNvPr id="1" name=""/>
+                    <pic:cNvPicPr/>
+                  </pic:nvPicPr>
+                  <pic:blipFill>
+                    <a:blip r:embed="rId20"/>
+                    <a:stretch>
+                      <a:fillRect/>
+                    </a:stretch>
+                  </pic:blipFill>
+                  <pic:spPr>
+                    <a:xfrm>
+                      <a:off x="0" y="0"/>
+                      <a:ext cx="5731510" cy="3074670"/>
+                    </a:xfrm>
+                    <a:prstGeom prst="rect">
+                      <a:avLst/>
+                    </a:prstGeom>
+                  </pic:spPr>
+                </pic:pic>
+              </a:graphicData>
+            </a:graphic>
+          </wp:inline>
+        </w:drawing>
+      </w:r>
+    </w:p>
+    <w:p>
+      <w:pPr>
+        <w:rPr>
+          <w:noProof/>
+        </w:rPr>
+      </w:pPr>
+      <w:r>
+        <w:rPr>
+          <w:noProof/>
+        </w:rPr>
+        <w:lastRenderedPageBreak/>
+        <w:drawing>
+          <wp:inline distT="0" distB="0" distL="0" distR="0" wp14:anchorId="2CF4F79E" wp14:editId="3FE2250F">
+            <wp:extent cx="5731510" cy="3074670"/>
+            <wp:effectExtent l="0" t="0" r="2540" b="0"/>
+            <wp:docPr id="30" name="Picture 30"/>
+            <wp:cNvGraphicFramePr>
+              <a:graphicFrameLocks xmlns:a="http://schemas.openxmlformats.org/drawingml/2006/main" noChangeAspect="1"/>
+            </wp:cNvGraphicFramePr>
+            <a:graphic xmlns:a="http://schemas.openxmlformats.org/drawingml/2006/main">
+              <a:graphicData uri="http://schemas.openxmlformats.org/drawingml/2006/picture">
+                <pic:pic xmlns:pic="http://schemas.openxmlformats.org/drawingml/2006/picture">
+                  <pic:nvPicPr>
+                    <pic:cNvPr id="1" name=""/>
+                    <pic:cNvPicPr/>
+                  </pic:nvPicPr>
+                  <pic:blipFill>
+                    <a:blip r:embed="rId21"/>
+                    <a:stretch>
+                      <a:fillRect/>
+                    </a:stretch>
+                  </pic:blipFill>
+                  <pic:spPr>
+                    <a:xfrm>
+                      <a:off x="0" y="0"/>
+                      <a:ext cx="5731510" cy="3074670"/>
+                    </a:xfrm>
+                    <a:prstGeom prst="rect">
+                      <a:avLst/>
+                    </a:prstGeom>
+                  </pic:spPr>
+                </pic:pic>
+              </a:graphicData>
+            </a:graphic>
+          </wp:inline>
+        </w:drawing>
+      </w:r>
+    </w:p>
+    <w:p>
+      <w:pPr>
+        <w:rPr>
+          <w:noProof/>
+        </w:rPr>
+      </w:pPr>
+      <w:r>
+        <w:rPr>
+          <w:noProof/>
+        </w:rPr>
+        <w:drawing>
+          <wp:inline distT="0" distB="0" distL="0" distR="0" wp14:anchorId="0E8C036A" wp14:editId="11422927">
+            <wp:extent cx="5731510" cy="3074670"/>
+            <wp:effectExtent l="0" t="0" r="2540" b="0"/>
+            <wp:docPr id="31" name="Picture 31"/>
+            <wp:cNvGraphicFramePr>
+              <a:graphicFrameLocks xmlns:a="http://schemas.openxmlformats.org/drawingml/2006/main" noChangeAspect="1"/>
+            </wp:cNvGraphicFramePr>
+            <a:graphic xmlns:a="http://schemas.openxmlformats.org/drawingml/2006/main">
+              <a:graphicData uri="http://schemas.openxmlformats.org/drawingml/2006/picture">
+                <pic:pic xmlns:pic="http://schemas.openxmlformats.org/drawingml/2006/picture">
+                  <pic:nvPicPr>
+                    <pic:cNvPr id="1" name=""/>
+                    <pic:cNvPicPr/>
+                  </pic:nvPicPr>
+                  <pic:blipFill>
+                    <a:blip r:embed="rId22"/>
+                    <a:stretch>
+                      <a:fillRect/>
+                    </a:stretch>
+                  </pic:blipFill>
+                  <pic:spPr>
+                    <a:xfrm>
+                      <a:off x="0" y="0"/>
+                      <a:ext cx="5731510" cy="3074670"/>
+                    </a:xfrm>
+                    <a:prstGeom prst="rect">
+                      <a:avLst/>
+                    </a:prstGeom>
+                  </pic:spPr>
+                </pic:pic>
+              </a:graphicData>
+            </a:graphic>
+          </wp:inline>
+        </w:drawing>
+      </w:r>
+    </w:p>
+    <w:p>
+      <w:pPr>
+        <w:rPr>
+          <w:noProof/>
+        </w:rPr>
+      </w:pPr>
+      <w:r>
+        <w:rPr>
+          <w:noProof/>
+        </w:rPr>
+        <w:lastRenderedPageBreak/>
+        <w:drawing>
+          <wp:inline distT="0" distB="0" distL="0" distR="0" wp14:anchorId="52F1A5E3" wp14:editId="4101D488">
+            <wp:extent cx="5731510" cy="3074670"/>
+            <wp:effectExtent l="0" t="0" r="2540" b="0"/>
+            <wp:docPr id="32" name="Picture 32"/>
+            <wp:cNvGraphicFramePr>
+              <a:graphicFrameLocks xmlns:a="http://schemas.openxmlformats.org/drawingml/2006/main" noChangeAspect="1"/>
+            </wp:cNvGraphicFramePr>
+            <a:graphic xmlns:a="http://schemas.openxmlformats.org/drawingml/2006/main">
+              <a:graphicData uri="http://schemas.openxmlformats.org/drawingml/2006/picture">
+                <pic:pic xmlns:pic="http://schemas.openxmlformats.org/drawingml/2006/picture">
+                  <pic:nvPicPr>
+                    <pic:cNvPr id="1" name=""/>
+                    <pic:cNvPicPr/>
+                  </pic:nvPicPr>
+                  <pic:blipFill>
+                    <a:blip r:embed="rId23"/>
+                    <a:stretch>
+                      <a:fillRect/>
+                    </a:stretch>
+                  </pic:blipFill>
+                  <pic:spPr>
+                    <a:xfrm>
+                      <a:off x="0" y="0"/>
+                      <a:ext cx="5731510" cy="3074670"/>
+                    </a:xfrm>
+                    <a:prstGeom prst="rect">
+                      <a:avLst/>
+                    </a:prstGeom>
+                  </pic:spPr>
+                </pic:pic>
+              </a:graphicData>
+            </a:graphic>
+          </wp:inline>
+        </w:drawing>
+      </w:r>
+    </w:p>
+    <w:p>
+      <w:pPr>
+        <w:pStyle w:val="Heading2"/>
+        <w:rPr>
+          <w:noProof/>
+        </w:rPr>
+      </w:pPr>
+      <w:bookmarkStart w:id="8" w:name="_Toc61548660"/>
+      <w:r>
+        <w:rPr>
+          <w:noProof/>
+        </w:rPr>
+        <w:t>Inventory Management</w:t>
+      </w:r>
+      <w:bookmarkEnd w:id="8"/>
+    </w:p>
+    <w:p>
+      <w:r>
+        <w:rPr>
+          <w:noProof/>
+        </w:rPr>
+        <w:drawing>
+          <wp:inline distT="0" distB="0" distL="0" distR="0" wp14:anchorId="6C61996A" wp14:editId="60DDDB0F">
+            <wp:extent cx="5731510" cy="3074670"/>
+            <wp:effectExtent l="0" t="0" r="2540" b="0"/>
+            <wp:docPr id="33" name="Picture 33"/>
+            <wp:cNvGraphicFramePr>
+              <a:graphicFrameLocks xmlns:a="http://schemas.openxmlformats.org/drawingml/2006/main" noChangeAspect="1"/>
+            </wp:cNvGraphicFramePr>
+            <a:graphic xmlns:a="http://schemas.openxmlformats.org/drawingml/2006/main">
+              <a:graphicData uri="http://schemas.openxmlformats.org/drawingml/2006/picture">
+                <pic:pic xmlns:pic="http://schemas.openxmlformats.org/drawingml/2006/picture">
+                  <pic:nvPicPr>
+                    <pic:cNvPr id="1" name=""/>
+                    <pic:cNvPicPr/>
+                  </pic:nvPicPr>
+                  <pic:blipFill>
+                    <a:blip r:embed="rId24"/>
+                    <a:stretch>
+                      <a:fillRect/>
+                    </a:stretch>
+                  </pic:blipFill>
+                  <pic:spPr>
+                    <a:xfrm>
+                      <a:off x="0" y="0"/>
+                      <a:ext cx="5731510" cy="3074670"/>
+                    </a:xfrm>
+                    <a:prstGeom prst="rect">
+                      <a:avLst/>
+                    </a:prstGeom>
+                  </pic:spPr>
+                </pic:pic>
+              </a:graphicData>
+            </a:graphic>
+          </wp:inline>
+        </w:drawing>
+      </w:r>
+    </w:p>
+    <w:p>
+      <w:r>
+        <w:rPr>
+          <w:noProof/>
+        </w:rPr>
+        <w:lastRenderedPageBreak/>
+        <w:drawing>
+          <wp:inline distT="0" distB="0" distL="0" distR="0" wp14:anchorId="798550B2" wp14:editId="59469BA6">
+            <wp:extent cx="5731510" cy="3074670"/>
+            <wp:effectExtent l="0" t="0" r="2540" b="0"/>
+            <wp:docPr id="34" name="Picture 34"/>
+            <wp:cNvGraphicFramePr>
+              <a:graphicFrameLocks xmlns:a="http://schemas.openxmlformats.org/drawingml/2006/main" noChangeAspect="1"/>
+            </wp:cNvGraphicFramePr>
+            <a:graphic xmlns:a="http://schemas.openxmlformats.org/drawingml/2006/main">
+              <a:graphicData uri="http://schemas.openxmlformats.org/drawingml/2006/picture">
+                <pic:pic xmlns:pic="http://schemas.openxmlformats.org/drawingml/2006/picture">
+                  <pic:nvPicPr>
+                    <pic:cNvPr id="1" name=""/>
+                    <pic:cNvPicPr/>
+                  </pic:nvPicPr>
+                  <pic:blipFill>
+                    <a:blip r:embed="rId25"/>
+                    <a:stretch>
+                      <a:fillRect/>
+                    </a:stretch>
+                  </pic:blipFill>
+                  <pic:spPr>
+                    <a:xfrm>
+                      <a:off x="0" y="0"/>
+                      <a:ext cx="5731510" cy="3074670"/>
+                    </a:xfrm>
+                    <a:prstGeom prst="rect">
+                      <a:avLst/>
+                    </a:prstGeom>
+                  </pic:spPr>
+                </pic:pic>
+              </a:graphicData>
+            </a:graphic>
+          </wp:inline>
+        </w:drawing>
+      </w:r>
+    </w:p>
+    <w:p>
+      <w:r>
+        <w:rPr>
+          <w:noProof/>
+        </w:rPr>
+        <w:drawing>
+          <wp:inline distT="0" distB="0" distL="0" distR="0" wp14:anchorId="648C8A10" wp14:editId="28E65ED9">
+            <wp:extent cx="5731510" cy="3074670"/>
+            <wp:effectExtent l="0" t="0" r="2540" b="0"/>
+            <wp:docPr id="35" name="Picture 35"/>
+            <wp:cNvGraphicFramePr>
+              <a:graphicFrameLocks xmlns:a="http://schemas.openxmlformats.org/drawingml/2006/main" noChangeAspect="1"/>
+            </wp:cNvGraphicFramePr>
+            <a:graphic xmlns:a="http://schemas.openxmlformats.org/drawingml/2006/main">
+              <a:graphicData uri="http://schemas.openxmlformats.org/drawingml/2006/picture">
+                <pic:pic xmlns:pic="http://schemas.openxmlformats.org/drawingml/2006/picture">
+                  <pic:nvPicPr>
+                    <pic:cNvPr id="1" name=""/>
+                    <pic:cNvPicPr/>
+                  </pic:nvPicPr>
+                  <pic:blipFill>
+                    <a:blip r:embed="rId26"/>
+                    <a:stretch>
+                      <a:fillRect/>
+                    </a:stretch>
+                  </pic:blipFill>
+                  <pic:spPr>
+                    <a:xfrm>
+                      <a:off x="0" y="0"/>
+                      <a:ext cx="5731510" cy="3074670"/>
+                    </a:xfrm>
+                    <a:prstGeom prst="rect">
+                      <a:avLst/>
+                    </a:prstGeom>
+                  </pic:spPr>
+                </pic:pic>
+              </a:graphicData>
+            </a:graphic>
+          </wp:inline>
+        </w:drawing>
+      </w:r>
+    </w:p>
     <w:sectPr>
       <w:pgSz w:w="11906" w:h="16838"/>
       <w:pgMar w:top="1440" w:right="1440" w:bottom="1440" w:left="1440" w:header="708" w:footer="708" w:gutter="0"/>
@@ -1392,6 +2126,216 @@
     </w:sectPr>
   </w:body>
 </w:document>
+</file>
+
+<file path=word/numbering.xml><?xml version="1.0" encoding="utf-8"?>
+<w:numbering xmlns:wpc="http://schemas.microsoft.com/office/word/2010/wordprocessingCanvas" xmlns:cx="http://schemas.microsoft.com/office/drawing/2014/chartex" xmlns:cx1="http://schemas.microsoft.com/office/drawing/2015/9/8/chartex" xmlns:cx2="http://schemas.microsoft.com/office/drawing/2015/10/21/chartex" xmlns:cx3="http://schemas.microsoft.com/office/drawing/2016/5/9/chartex" xmlns:cx4="http://schemas.microsoft.com/office/drawing/2016/5/10/chartex" xmlns:cx5="http://schemas.microsoft.com/office/drawing/2016/5/11/chartex" xmlns:cx6="http://schemas.microsoft.com/office/drawing/2016/5/12/chartex" xmlns:cx7="http://schemas.microsoft.com/office/drawing/2016/5/13/chartex" xmlns:cx8="http://schemas.microsoft.com/office/drawing/2016/5/14/chartex" xmlns:mc="http://schemas.openxmlformats.org/markup-compatibility/2006" xmlns:aink="http://schemas.microsoft.com/office/drawing/2016/ink" xmlns:am3d="http://schemas.microsoft.com/office/drawing/2017/model3d" xmlns:o="urn:schemas-microsoft-com:office:office" xmlns:r="http://schemas.openxmlformats.org/officeDocument/2006/relationships" xmlns:m="http://schemas.openxmlformats.org/officeDocument/2006/math" xmlns:v="urn:schemas-microsoft-com:vml" xmlns:wp14="http://schemas.microsoft.com/office/word/2010/wordprocessingDrawing" xmlns:wp="http://schemas.openxmlformats.org/drawingml/2006/wordprocessingDrawing" xmlns:w10="urn:schemas-microsoft-com:office:word" xmlns:w="http://schemas.openxmlformats.org/wordprocessingml/2006/main" xmlns:w14="http://schemas.microsoft.com/office/word/2010/wordml" xmlns:w15="http://schemas.microsoft.com/office/word/2012/wordml" xmlns:w16cex="http://schemas.microsoft.com/office/word/2018/wordml/cex" xmlns:w16cid="http://schemas.microsoft.com/office/word/2016/wordml/cid" xmlns:w16="http://schemas.microsoft.com/office/word/2018/wordml" xmlns:w16se="http://schemas.microsoft.com/office/word/2015/wordml/symex" xmlns:wpg="http://schemas.microsoft.com/office/word/2010/wordprocessingGroup" xmlns:wpi="http://schemas.microsoft.com/office/word/2010/wordprocessingInk" xmlns:wne="http://schemas.microsoft.com/office/word/2006/wordml" xmlns:wps="http://schemas.microsoft.com/office/word/2010/wordprocessingShape" mc:Ignorable="w14 w15 w16se w16cid w16 w16cex wp14">
+  <w:abstractNum w:abstractNumId="0" w15:restartNumberingAfterBreak="0">
+    <w:nsid w:val="5C334F30"/>
+    <w:multiLevelType w:val="hybridMultilevel"/>
+    <w:tmpl w:val="58368D3A"/>
+    <w:lvl w:ilvl="0" w:tplc="40090001">
+      <w:start w:val="1"/>
+      <w:numFmt w:val="bullet"/>
+      <w:lvlText w:val=""/>
+      <w:lvlJc w:val="left"/>
+      <w:pPr>
+        <w:ind w:left="360" w:hanging="360"/>
+      </w:pPr>
+      <w:rPr>
+        <w:rFonts w:ascii="Symbol" w:hAnsi="Symbol" w:hint="default"/>
+      </w:rPr>
+    </w:lvl>
+    <w:lvl w:ilvl="1" w:tplc="40090003" w:tentative="1">
+      <w:start w:val="1"/>
+      <w:numFmt w:val="bullet"/>
+      <w:lvlText w:val="o"/>
+      <w:lvlJc w:val="left"/>
+      <w:pPr>
+        <w:ind w:left="1080" w:hanging="360"/>
+      </w:pPr>
+      <w:rPr>
+        <w:rFonts w:ascii="Courier New" w:hAnsi="Courier New" w:cs="Courier New" w:hint="default"/>
+      </w:rPr>
+    </w:lvl>
+    <w:lvl w:ilvl="2" w:tplc="40090005" w:tentative="1">
+      <w:start w:val="1"/>
+      <w:numFmt w:val="bullet"/>
+      <w:lvlText w:val=""/>
+      <w:lvlJc w:val="left"/>
+      <w:pPr>
+        <w:ind w:left="1800" w:hanging="360"/>
+      </w:pPr>
+      <w:rPr>
+        <w:rFonts w:ascii="Wingdings" w:hAnsi="Wingdings" w:hint="default"/>
+      </w:rPr>
+    </w:lvl>
+    <w:lvl w:ilvl="3" w:tplc="40090001" w:tentative="1">
+      <w:start w:val="1"/>
+      <w:numFmt w:val="bullet"/>
+      <w:lvlText w:val=""/>
+      <w:lvlJc w:val="left"/>
+      <w:pPr>
+        <w:ind w:left="2520" w:hanging="360"/>
+      </w:pPr>
+      <w:rPr>
+        <w:rFonts w:ascii="Symbol" w:hAnsi="Symbol" w:hint="default"/>
+      </w:rPr>
+    </w:lvl>
+    <w:lvl w:ilvl="4" w:tplc="40090003" w:tentative="1">
+      <w:start w:val="1"/>
+      <w:numFmt w:val="bullet"/>
+      <w:lvlText w:val="o"/>
+      <w:lvlJc w:val="left"/>
+      <w:pPr>
+        <w:ind w:left="3240" w:hanging="360"/>
+      </w:pPr>
+      <w:rPr>
+        <w:rFonts w:ascii="Courier New" w:hAnsi="Courier New" w:cs="Courier New" w:hint="default"/>
+      </w:rPr>
+    </w:lvl>
+    <w:lvl w:ilvl="5" w:tplc="40090005" w:tentative="1">
+      <w:start w:val="1"/>
+      <w:numFmt w:val="bullet"/>
+      <w:lvlText w:val=""/>
+      <w:lvlJc w:val="left"/>
+      <w:pPr>
+        <w:ind w:left="3960" w:hanging="360"/>
+      </w:pPr>
+      <w:rPr>
+        <w:rFonts w:ascii="Wingdings" w:hAnsi="Wingdings" w:hint="default"/>
+      </w:rPr>
+    </w:lvl>
+    <w:lvl w:ilvl="6" w:tplc="40090001" w:tentative="1">
+      <w:start w:val="1"/>
+      <w:numFmt w:val="bullet"/>
+      <w:lvlText w:val=""/>
+      <w:lvlJc w:val="left"/>
+      <w:pPr>
+        <w:ind w:left="4680" w:hanging="360"/>
+      </w:pPr>
+      <w:rPr>
+        <w:rFonts w:ascii="Symbol" w:hAnsi="Symbol" w:hint="default"/>
+      </w:rPr>
+    </w:lvl>
+    <w:lvl w:ilvl="7" w:tplc="40090003" w:tentative="1">
+      <w:start w:val="1"/>
+      <w:numFmt w:val="bullet"/>
+      <w:lvlText w:val="o"/>
+      <w:lvlJc w:val="left"/>
+      <w:pPr>
+        <w:ind w:left="5400" w:hanging="360"/>
+      </w:pPr>
+      <w:rPr>
+        <w:rFonts w:ascii="Courier New" w:hAnsi="Courier New" w:cs="Courier New" w:hint="default"/>
+      </w:rPr>
+    </w:lvl>
+    <w:lvl w:ilvl="8" w:tplc="40090005" w:tentative="1">
+      <w:start w:val="1"/>
+      <w:numFmt w:val="bullet"/>
+      <w:lvlText w:val=""/>
+      <w:lvlJc w:val="left"/>
+      <w:pPr>
+        <w:ind w:left="6120" w:hanging="360"/>
+      </w:pPr>
+      <w:rPr>
+        <w:rFonts w:ascii="Wingdings" w:hAnsi="Wingdings" w:hint="default"/>
+      </w:rPr>
+    </w:lvl>
+  </w:abstractNum>
+  <w:abstractNum w:abstractNumId="1" w15:restartNumberingAfterBreak="0">
+    <w:nsid w:val="5F5B772F"/>
+    <w:multiLevelType w:val="hybridMultilevel"/>
+    <w:tmpl w:val="4AD41D5A"/>
+    <w:lvl w:ilvl="0" w:tplc="4009000F">
+      <w:start w:val="1"/>
+      <w:numFmt w:val="decimal"/>
+      <w:lvlText w:val="%1."/>
+      <w:lvlJc w:val="left"/>
+      <w:pPr>
+        <w:ind w:left="720" w:hanging="360"/>
+      </w:pPr>
+    </w:lvl>
+    <w:lvl w:ilvl="1" w:tplc="40090019" w:tentative="1">
+      <w:start w:val="1"/>
+      <w:numFmt w:val="lowerLetter"/>
+      <w:lvlText w:val="%2."/>
+      <w:lvlJc w:val="left"/>
+      <w:pPr>
+        <w:ind w:left="1440" w:hanging="360"/>
+      </w:pPr>
+    </w:lvl>
+    <w:lvl w:ilvl="2" w:tplc="4009001B" w:tentative="1">
+      <w:start w:val="1"/>
+      <w:numFmt w:val="lowerRoman"/>
+      <w:lvlText w:val="%3."/>
+      <w:lvlJc w:val="right"/>
+      <w:pPr>
+        <w:ind w:left="2160" w:hanging="180"/>
+      </w:pPr>
+    </w:lvl>
+    <w:lvl w:ilvl="3" w:tplc="4009000F" w:tentative="1">
+      <w:start w:val="1"/>
+      <w:numFmt w:val="decimal"/>
+      <w:lvlText w:val="%4."/>
+      <w:lvlJc w:val="left"/>
+      <w:pPr>
+        <w:ind w:left="2880" w:hanging="360"/>
+      </w:pPr>
+    </w:lvl>
+    <w:lvl w:ilvl="4" w:tplc="40090019" w:tentative="1">
+      <w:start w:val="1"/>
+      <w:numFmt w:val="lowerLetter"/>
+      <w:lvlText w:val="%5."/>
+      <w:lvlJc w:val="left"/>
+      <w:pPr>
+        <w:ind w:left="3600" w:hanging="360"/>
+      </w:pPr>
+    </w:lvl>
+    <w:lvl w:ilvl="5" w:tplc="4009001B" w:tentative="1">
+      <w:start w:val="1"/>
+      <w:numFmt w:val="lowerRoman"/>
+      <w:lvlText w:val="%6."/>
+      <w:lvlJc w:val="right"/>
+      <w:pPr>
+        <w:ind w:left="4320" w:hanging="180"/>
+      </w:pPr>
+    </w:lvl>
+    <w:lvl w:ilvl="6" w:tplc="4009000F" w:tentative="1">
+      <w:start w:val="1"/>
+      <w:numFmt w:val="decimal"/>
+      <w:lvlText w:val="%7."/>
+      <w:lvlJc w:val="left"/>
+      <w:pPr>
+        <w:ind w:left="5040" w:hanging="360"/>
+      </w:pPr>
+    </w:lvl>
+    <w:lvl w:ilvl="7" w:tplc="40090019" w:tentative="1">
+      <w:start w:val="1"/>
+      <w:numFmt w:val="lowerLetter"/>
+      <w:lvlText w:val="%8."/>
+      <w:lvlJc w:val="left"/>
+      <w:pPr>
+        <w:ind w:left="5760" w:hanging="360"/>
+      </w:pPr>
+    </w:lvl>
+    <w:lvl w:ilvl="8" w:tplc="4009001B" w:tentative="1">
+      <w:start w:val="1"/>
+      <w:numFmt w:val="lowerRoman"/>
+      <w:lvlText w:val="%9."/>
+      <w:lvlJc w:val="right"/>
+      <w:pPr>
+        <w:ind w:left="6480" w:hanging="180"/>
+      </w:pPr>
+    </w:lvl>
+  </w:abstractNum>
+  <w:num w:numId="1">
+    <w:abstractNumId w:val="1"/>
+  </w:num>
+  <w:num w:numId="2">
+    <w:abstractNumId w:val="0"/>
+  </w:num>
+</w:numbering>
 </file>
 
 <file path=word/styles.xml><?xml version="1.0" encoding="utf-8"?>

--- a/144073_Veeramani_Sprint4.docx
+++ b/144073_Veeramani_Sprint4.docx
@@ -90,7 +90,6 @@
           <w:lang w:val="en-IN"/>
         </w:rPr>
       </w:pPr>
-      <w:proofErr w:type="spellStart"/>
       <w:r>
         <w:rPr>
           <w:rFonts w:asciiTheme="minorHAnsi" w:eastAsiaTheme="minorHAnsi" w:hAnsiTheme="minorHAnsi" w:cstheme="minorBidi"/>
@@ -101,7 +100,6 @@
         </w:rPr>
         <w:t>Inv</w:t>
       </w:r>
-      <w:proofErr w:type="spellEnd"/>
       <w:r>
         <w:rPr>
           <w:rFonts w:asciiTheme="minorHAnsi" w:eastAsiaTheme="minorHAnsi" w:hAnsiTheme="minorHAnsi" w:cstheme="minorBidi"/>
@@ -1179,14 +1177,9 @@
       </w:pPr>
       <w:bookmarkStart w:id="2" w:name="_Toc61548653"/>
       <w:r>
-        <w:t xml:space="preserve">Add flows and </w:t>
-      </w:r>
-      <w:proofErr w:type="gramStart"/>
-      <w:r>
-        <w:t>policies</w:t>
+        <w:t>Add flows and policies</w:t>
       </w:r>
       <w:bookmarkEnd w:id="2"/>
-      <w:proofErr w:type="gramEnd"/>
     </w:p>
     <w:p>
       <w:r>
@@ -1371,13 +1364,8 @@
     </w:p>
     <w:p>
       <w:r>
-        <w:t xml:space="preserve">Added API key to the </w:t>
-      </w:r>
-      <w:proofErr w:type="gramStart"/>
-      <w:r>
-        <w:t>proxy</w:t>
-      </w:r>
-      <w:proofErr w:type="gramEnd"/>
+        <w:t>Added API key to the proxy</w:t>
+      </w:r>
     </w:p>
     <w:p>
       <w:r>
@@ -1660,6 +1648,17 @@
       </w:r>
     </w:p>
     <w:p>
+      <w:pPr>
+        <w:rPr>
+          <w:noProof/>
+        </w:rPr>
+      </w:pPr>
+      <w:r>
+        <w:rPr>
+          <w:noProof/>
+        </w:rPr>
+        <w:t>N</w:t>
+      </w:r>
       <w:r>
         <w:rPr>
           <w:noProof/>
@@ -1699,6 +1698,50 @@
             </a:graphic>
           </wp:inline>
         </w:drawing>
+      </w:r>
+    </w:p>
+    <w:p>
+      <w:pPr>
+        <w:rPr>
+          <w:b/>
+          <w:bCs/>
+          <w:color w:val="FF0000"/>
+          <w:sz w:val="28"/>
+          <w:szCs w:val="28"/>
+        </w:rPr>
+      </w:pPr>
+      <w:r>
+        <w:rPr>
+          <w:b/>
+          <w:bCs/>
+          <w:noProof/>
+          <w:color w:val="FF0000"/>
+          <w:sz w:val="28"/>
+          <w:szCs w:val="28"/>
+        </w:rPr>
+        <w:t>Not able to open the Local Port from the internet. I will include the Apigee for Or</w:t>
+      </w:r>
+      <w:r>
+        <w:rPr>
+          <w:b/>
+          <w:bCs/>
+          <w:noProof/>
+          <w:color w:val="FF0000"/>
+          <w:sz w:val="28"/>
+          <w:szCs w:val="28"/>
+        </w:rPr>
+        <w:t>d</w:t>
+      </w:r>
+      <w:r>
+        <w:rPr>
+          <w:b/>
+          <w:bCs/>
+          <w:noProof/>
+          <w:color w:val="FF0000"/>
+          <w:sz w:val="28"/>
+          <w:szCs w:val="28"/>
+        </w:rPr>
+        <w:t>er &amp; Inventory management when the app is hosted in the Cloud</w:t>
       </w:r>
     </w:p>
     <w:p>
